--- a/ML4T_2019Fall/assess_learners/Report.docx
+++ b/ML4T_2019Fall/assess_learners/Report.docx
@@ -85,105 +85,6 @@
         </w:rPr>
         <w:t xml:space="preserve">Experiment 1: </w:t>
       </w:r>
-      <w:r>
-        <w:rPr>
-          <w:rFonts w:ascii="Arial" w:hAnsi="Arial" w:cs="Arial"/>
-          <w:b/>
-          <w:bCs/>
-          <w:color w:val="252525"/>
-          <w:shd w:val="clear" w:color="auto" w:fill="FFFFFF"/>
-        </w:rPr>
-        <w:t xml:space="preserve">Does overfitting occur with respect to </w:t>
-      </w:r>
-      <w:proofErr w:type="spellStart"/>
-      <w:r>
-        <w:rPr>
-          <w:rFonts w:ascii="Arial" w:hAnsi="Arial" w:cs="Arial"/>
-          <w:b/>
-          <w:bCs/>
-          <w:color w:val="252525"/>
-          <w:shd w:val="clear" w:color="auto" w:fill="FFFFFF"/>
-        </w:rPr>
-        <w:t>leaf_size</w:t>
-      </w:r>
-      <w:proofErr w:type="spellEnd"/>
-      <w:r>
-        <w:rPr>
-          <w:rFonts w:ascii="Arial" w:hAnsi="Arial" w:cs="Arial"/>
-          <w:b/>
-          <w:bCs/>
-          <w:color w:val="252525"/>
-          <w:shd w:val="clear" w:color="auto" w:fill="FFFFFF"/>
-        </w:rPr>
-        <w:t>? Use the dataset </w:t>
-      </w:r>
-      <w:r>
-        <w:rPr>
-          <w:rStyle w:val="HTMLTypewriter"/>
-          <w:rFonts w:ascii="Arial" w:eastAsiaTheme="minorHAnsi" w:hAnsi="Arial" w:cs="Arial"/>
-          <w:b/>
-          <w:bCs/>
-          <w:color w:val="252525"/>
-          <w:sz w:val="22"/>
-          <w:szCs w:val="22"/>
-          <w:shd w:val="clear" w:color="auto" w:fill="FFFFFF"/>
-        </w:rPr>
-        <w:t>istanbul.csv</w:t>
-      </w:r>
-      <w:r>
-        <w:rPr>
-          <w:rFonts w:ascii="Arial" w:hAnsi="Arial" w:cs="Arial"/>
-          <w:b/>
-          <w:bCs/>
-          <w:color w:val="252525"/>
-          <w:shd w:val="clear" w:color="auto" w:fill="FFFFFF"/>
-        </w:rPr>
-        <w:t xml:space="preserve"> with </w:t>
-      </w:r>
-      <w:proofErr w:type="spellStart"/>
-      <w:r>
-        <w:rPr>
-          <w:rFonts w:ascii="Arial" w:hAnsi="Arial" w:cs="Arial"/>
-          <w:b/>
-          <w:bCs/>
-          <w:color w:val="252525"/>
-          <w:shd w:val="clear" w:color="auto" w:fill="FFFFFF"/>
-        </w:rPr>
-        <w:t>DTLearner</w:t>
-      </w:r>
-      <w:proofErr w:type="spellEnd"/>
-      <w:r>
-        <w:rPr>
-          <w:rFonts w:ascii="Arial" w:hAnsi="Arial" w:cs="Arial"/>
-          <w:b/>
-          <w:bCs/>
-          <w:color w:val="252525"/>
-          <w:shd w:val="clear" w:color="auto" w:fill="FFFFFF"/>
-        </w:rPr>
-        <w:t xml:space="preserve">. For which values of </w:t>
-      </w:r>
-      <w:proofErr w:type="spellStart"/>
-      <w:r>
-        <w:rPr>
-          <w:rFonts w:ascii="Arial" w:hAnsi="Arial" w:cs="Arial"/>
-          <w:b/>
-          <w:bCs/>
-          <w:color w:val="252525"/>
-          <w:shd w:val="clear" w:color="auto" w:fill="FFFFFF"/>
-        </w:rPr>
-        <w:t>leaf_size</w:t>
-      </w:r>
-      <w:proofErr w:type="spellEnd"/>
-      <w:r>
-        <w:rPr>
-          <w:rFonts w:ascii="Arial" w:hAnsi="Arial" w:cs="Arial"/>
-          <w:b/>
-          <w:bCs/>
-          <w:color w:val="252525"/>
-          <w:shd w:val="clear" w:color="auto" w:fill="FFFFFF"/>
-        </w:rPr>
-        <w:t xml:space="preserve"> does overfitting occur? Use RMSE as your metric for assessing overfitting. Support your assertion with graphs/charts. (Don't use bagging).</w:t>
-      </w:r>
     </w:p>
     <w:p>
       <w:pPr>
@@ -1012,952 +913,6 @@
     <w:p>
       <w:pPr>
         <w:spacing w:line="240" w:lineRule="auto"/>
-        <w:rPr>
-          <w:rFonts w:ascii="Arial" w:hAnsi="Arial" w:cs="Arial"/>
-        </w:rPr>
-      </w:pPr>
-    </w:p>
-    <w:p>
-      <w:pPr>
-        <w:spacing w:line="240" w:lineRule="auto"/>
-        <w:rPr>
-          <w:rFonts w:ascii="Arial" w:hAnsi="Arial" w:cs="Arial"/>
-          <w:b/>
-          <w:bCs/>
-          <w:color w:val="252525"/>
-          <w:shd w:val="clear" w:color="auto" w:fill="FFFFFF"/>
-        </w:rPr>
-      </w:pPr>
-      <w:r>
-        <w:rPr>
-          <w:rFonts w:ascii="Arial" w:hAnsi="Arial" w:cs="Arial"/>
-          <w:b/>
-          <w:bCs/>
-          <w:color w:val="252525"/>
-          <w:shd w:val="clear" w:color="auto" w:fill="FFFFFF"/>
-        </w:rPr>
-        <w:t xml:space="preserve">Experiment 2: </w:t>
-      </w:r>
-      <w:r>
-        <w:rPr>
-          <w:rFonts w:ascii="Arial" w:hAnsi="Arial" w:cs="Arial"/>
-          <w:b/>
-          <w:bCs/>
-          <w:color w:val="252525"/>
-          <w:shd w:val="clear" w:color="auto" w:fill="FFFFFF"/>
-        </w:rPr>
-        <w:t xml:space="preserve">Can bagging reduce or eliminate overfitting with respect to </w:t>
-      </w:r>
-      <w:proofErr w:type="spellStart"/>
-      <w:r>
-        <w:rPr>
-          <w:rFonts w:ascii="Arial" w:hAnsi="Arial" w:cs="Arial"/>
-          <w:b/>
-          <w:bCs/>
-          <w:color w:val="252525"/>
-          <w:shd w:val="clear" w:color="auto" w:fill="FFFFFF"/>
-        </w:rPr>
-        <w:t>leaf_size</w:t>
-      </w:r>
-      <w:proofErr w:type="spellEnd"/>
-      <w:r>
-        <w:rPr>
-          <w:rFonts w:ascii="Arial" w:hAnsi="Arial" w:cs="Arial"/>
-          <w:b/>
-          <w:bCs/>
-          <w:color w:val="252525"/>
-          <w:shd w:val="clear" w:color="auto" w:fill="FFFFFF"/>
-        </w:rPr>
-        <w:t xml:space="preserve">? </w:t>
-      </w:r>
-      <w:proofErr w:type="gramStart"/>
-      <w:r>
-        <w:rPr>
-          <w:rFonts w:ascii="Arial" w:hAnsi="Arial" w:cs="Arial"/>
-          <w:b/>
-          <w:bCs/>
-          <w:color w:val="252525"/>
-          <w:shd w:val="clear" w:color="auto" w:fill="FFFFFF"/>
-        </w:rPr>
-        <w:t>Again</w:t>
-      </w:r>
-      <w:proofErr w:type="gramEnd"/>
-      <w:r>
-        <w:rPr>
-          <w:rFonts w:ascii="Arial" w:hAnsi="Arial" w:cs="Arial"/>
-          <w:b/>
-          <w:bCs/>
-          <w:color w:val="252525"/>
-          <w:shd w:val="clear" w:color="auto" w:fill="FFFFFF"/>
-        </w:rPr>
-        <w:t xml:space="preserve"> use the dataset istanbul.csv with </w:t>
-      </w:r>
-      <w:proofErr w:type="spellStart"/>
-      <w:r>
-        <w:rPr>
-          <w:rFonts w:ascii="Arial" w:hAnsi="Arial" w:cs="Arial"/>
-          <w:b/>
-          <w:bCs/>
-          <w:color w:val="252525"/>
-          <w:shd w:val="clear" w:color="auto" w:fill="FFFFFF"/>
-        </w:rPr>
-        <w:t>DTLearner</w:t>
-      </w:r>
-      <w:proofErr w:type="spellEnd"/>
-      <w:r>
-        <w:rPr>
-          <w:rFonts w:ascii="Arial" w:hAnsi="Arial" w:cs="Arial"/>
-          <w:b/>
-          <w:bCs/>
-          <w:color w:val="252525"/>
-          <w:shd w:val="clear" w:color="auto" w:fill="FFFFFF"/>
-        </w:rPr>
-        <w:t xml:space="preserve">. To investigate </w:t>
-      </w:r>
-      <w:proofErr w:type="gramStart"/>
-      <w:r>
-        <w:rPr>
-          <w:rFonts w:ascii="Arial" w:hAnsi="Arial" w:cs="Arial"/>
-          <w:b/>
-          <w:bCs/>
-          <w:color w:val="252525"/>
-          <w:shd w:val="clear" w:color="auto" w:fill="FFFFFF"/>
-        </w:rPr>
-        <w:t>this</w:t>
-      </w:r>
-      <w:proofErr w:type="gramEnd"/>
-      <w:r>
-        <w:rPr>
-          <w:rFonts w:ascii="Arial" w:hAnsi="Arial" w:cs="Arial"/>
-          <w:b/>
-          <w:bCs/>
-          <w:color w:val="252525"/>
-          <w:shd w:val="clear" w:color="auto" w:fill="FFFFFF"/>
-        </w:rPr>
-        <w:t xml:space="preserve"> choose a fixed number of bags to use and vary </w:t>
-      </w:r>
-      <w:proofErr w:type="spellStart"/>
-      <w:r>
-        <w:rPr>
-          <w:rFonts w:ascii="Arial" w:hAnsi="Arial" w:cs="Arial"/>
-          <w:b/>
-          <w:bCs/>
-          <w:color w:val="252525"/>
-          <w:shd w:val="clear" w:color="auto" w:fill="FFFFFF"/>
-        </w:rPr>
-        <w:t>leaf_size</w:t>
-      </w:r>
-      <w:proofErr w:type="spellEnd"/>
-      <w:r>
-        <w:rPr>
-          <w:rFonts w:ascii="Arial" w:hAnsi="Arial" w:cs="Arial"/>
-          <w:b/>
-          <w:bCs/>
-          <w:color w:val="252525"/>
-          <w:shd w:val="clear" w:color="auto" w:fill="FFFFFF"/>
-        </w:rPr>
-        <w:t xml:space="preserve"> to evaluate. Provide charts to validate your conclusions. Use RMSE as your metric.</w:t>
-      </w:r>
-    </w:p>
-    <w:p>
-      <w:pPr>
-        <w:spacing w:line="240" w:lineRule="auto"/>
-        <w:rPr>
-          <w:rFonts w:ascii="Arial" w:hAnsi="Arial" w:cs="Arial"/>
-        </w:rPr>
-      </w:pPr>
-      <w:r>
-        <w:rPr>
-          <w:rFonts w:ascii="Arial" w:hAnsi="Arial" w:cs="Arial"/>
-        </w:rPr>
-        <w:t xml:space="preserve">In order to test this, </w:t>
-      </w:r>
-      <w:r>
-        <w:rPr>
-          <w:rFonts w:ascii="Arial" w:hAnsi="Arial" w:cs="Arial"/>
-        </w:rPr>
-        <w:t xml:space="preserve">again, </w:t>
-      </w:r>
-      <w:r>
-        <w:rPr>
-          <w:rFonts w:ascii="Arial" w:hAnsi="Arial" w:cs="Arial"/>
-        </w:rPr>
-        <w:t xml:space="preserve">the RMSE was calculated for </w:t>
-      </w:r>
-      <w:r>
-        <w:rPr>
-          <w:rFonts w:ascii="Arial" w:hAnsi="Arial" w:cs="Arial"/>
-        </w:rPr>
-        <w:t xml:space="preserve">both in-sample and out-of-sample data </w:t>
-      </w:r>
-      <w:r>
-        <w:rPr>
-          <w:rFonts w:ascii="Arial" w:hAnsi="Arial" w:cs="Arial"/>
-        </w:rPr>
-        <w:t xml:space="preserve">using the </w:t>
-      </w:r>
-      <w:proofErr w:type="spellStart"/>
-      <w:r>
-        <w:rPr>
-          <w:rFonts w:ascii="Arial" w:hAnsi="Arial" w:cs="Arial"/>
-        </w:rPr>
-        <w:t>DTLearne</w:t>
-      </w:r>
-      <w:r>
-        <w:rPr>
-          <w:rFonts w:ascii="Arial" w:hAnsi="Arial" w:cs="Arial"/>
-        </w:rPr>
-        <w:t>r</w:t>
-      </w:r>
-      <w:proofErr w:type="spellEnd"/>
-      <w:r>
-        <w:rPr>
-          <w:rFonts w:ascii="Arial" w:hAnsi="Arial" w:cs="Arial"/>
-        </w:rPr>
-        <w:t xml:space="preserve">. </w:t>
-      </w:r>
-      <w:r>
-        <w:rPr>
-          <w:rFonts w:ascii="Arial" w:hAnsi="Arial" w:cs="Arial"/>
-        </w:rPr>
-        <w:t xml:space="preserve">In this </w:t>
-      </w:r>
-      <w:r>
-        <w:rPr>
-          <w:rFonts w:ascii="Arial" w:hAnsi="Arial" w:cs="Arial"/>
-        </w:rPr>
-        <w:t xml:space="preserve">Experiment, however, </w:t>
-      </w:r>
-      <w:r>
-        <w:rPr>
-          <w:rFonts w:ascii="Arial" w:hAnsi="Arial" w:cs="Arial"/>
-        </w:rPr>
-        <w:t xml:space="preserve">bagging was used. </w:t>
-      </w:r>
-      <w:r>
-        <w:rPr>
-          <w:rFonts w:ascii="Arial" w:hAnsi="Arial" w:cs="Arial"/>
-        </w:rPr>
-        <w:t>Specifically,</w:t>
-      </w:r>
-      <w:r>
-        <w:rPr>
-          <w:rFonts w:ascii="Arial" w:hAnsi="Arial" w:cs="Arial"/>
-        </w:rPr>
-        <w:t xml:space="preserve"> </w:t>
-      </w:r>
-      <w:r>
-        <w:rPr>
-          <w:rFonts w:ascii="Arial" w:hAnsi="Arial" w:cs="Arial"/>
-        </w:rPr>
-        <w:t xml:space="preserve">the 25 bags were used in this experiment for each dataset. </w:t>
-      </w:r>
-      <w:r>
-        <w:rPr>
-          <w:rFonts w:ascii="Arial" w:hAnsi="Arial" w:cs="Arial"/>
-        </w:rPr>
-        <w:t xml:space="preserve">Both results were plotted side by side for comparison as shown in </w:t>
-      </w:r>
-      <w:r>
-        <w:rPr>
-          <w:rFonts w:ascii="Arial" w:hAnsi="Arial" w:cs="Arial"/>
-          <w:i/>
-          <w:iCs/>
-        </w:rPr>
-        <w:t xml:space="preserve">Figure 2. </w:t>
-      </w:r>
-    </w:p>
-    <w:p>
-      <w:pPr>
-        <w:spacing w:line="240" w:lineRule="auto"/>
-        <w:rPr>
-          <w:rFonts w:ascii="Arial" w:hAnsi="Arial" w:cs="Arial"/>
-        </w:rPr>
-      </w:pPr>
-      <w:r>
-        <w:rPr>
-          <w:rFonts w:ascii="Arial" w:hAnsi="Arial" w:cs="Arial"/>
-        </w:rPr>
-        <w:t xml:space="preserve">As shown in </w:t>
-      </w:r>
-      <w:r>
-        <w:rPr>
-          <w:rFonts w:ascii="Arial" w:hAnsi="Arial" w:cs="Arial"/>
-          <w:i/>
-          <w:iCs/>
-        </w:rPr>
-        <w:t>Figure 2.</w:t>
-      </w:r>
-      <w:r>
-        <w:rPr>
-          <w:rFonts w:ascii="Arial" w:hAnsi="Arial" w:cs="Arial"/>
-        </w:rPr>
-        <w:t xml:space="preserve"> </w:t>
-      </w:r>
-      <w:r>
-        <w:rPr>
-          <w:rFonts w:ascii="Arial" w:hAnsi="Arial" w:cs="Arial"/>
-        </w:rPr>
-        <w:t>b</w:t>
-      </w:r>
-      <w:r>
-        <w:rPr>
-          <w:rFonts w:ascii="Arial" w:hAnsi="Arial" w:cs="Arial"/>
-        </w:rPr>
-        <w:t xml:space="preserve">agging </w:t>
-      </w:r>
-      <w:r>
-        <w:rPr>
-          <w:rFonts w:ascii="Arial" w:hAnsi="Arial" w:cs="Arial"/>
-        </w:rPr>
-        <w:t>can reduce</w:t>
-      </w:r>
-      <w:r>
-        <w:rPr>
-          <w:rFonts w:ascii="Arial" w:hAnsi="Arial" w:cs="Arial"/>
-        </w:rPr>
-        <w:t xml:space="preserve"> overfittin</w:t>
-      </w:r>
-      <w:r>
-        <w:rPr>
-          <w:rFonts w:ascii="Arial" w:hAnsi="Arial" w:cs="Arial"/>
-        </w:rPr>
-        <w:t>g</w:t>
-      </w:r>
-      <w:r>
-        <w:rPr>
-          <w:rFonts w:ascii="Arial" w:hAnsi="Arial" w:cs="Arial"/>
-        </w:rPr>
-        <w:t xml:space="preserve">. </w:t>
-      </w:r>
-      <w:proofErr w:type="gramStart"/>
-      <w:r>
-        <w:rPr>
-          <w:rFonts w:ascii="Arial" w:hAnsi="Arial" w:cs="Arial"/>
-        </w:rPr>
-        <w:t>Similar to</w:t>
-      </w:r>
-      <w:proofErr w:type="gramEnd"/>
-      <w:r>
-        <w:rPr>
-          <w:rFonts w:ascii="Arial" w:hAnsi="Arial" w:cs="Arial"/>
-        </w:rPr>
-        <w:t xml:space="preserve"> what we saw </w:t>
-      </w:r>
-      <w:r>
-        <w:rPr>
-          <w:rFonts w:ascii="Arial" w:hAnsi="Arial" w:cs="Arial"/>
-        </w:rPr>
-        <w:t xml:space="preserve">in Experiment 1, </w:t>
-      </w:r>
-      <w:r>
-        <w:rPr>
-          <w:rFonts w:ascii="Arial" w:hAnsi="Arial" w:cs="Arial"/>
-        </w:rPr>
-        <w:t>where</w:t>
-      </w:r>
-      <w:r>
-        <w:rPr>
-          <w:rFonts w:ascii="Arial" w:hAnsi="Arial" w:cs="Arial"/>
-        </w:rPr>
-        <w:t xml:space="preserve"> we did not use bagging, </w:t>
-      </w:r>
-      <w:r>
-        <w:rPr>
-          <w:rFonts w:ascii="Arial" w:hAnsi="Arial" w:cs="Arial"/>
-        </w:rPr>
-        <w:t xml:space="preserve">the in-sample RMSE is still much lower </w:t>
-      </w:r>
-      <w:r>
-        <w:rPr>
-          <w:rFonts w:ascii="Arial" w:hAnsi="Arial" w:cs="Arial"/>
-        </w:rPr>
-        <w:t>relative to</w:t>
-      </w:r>
-      <w:r>
-        <w:rPr>
-          <w:rFonts w:ascii="Arial" w:hAnsi="Arial" w:cs="Arial"/>
-        </w:rPr>
-        <w:t xml:space="preserve"> the out-sample RMSE. </w:t>
-      </w:r>
-      <w:r>
-        <w:rPr>
-          <w:rFonts w:ascii="Arial" w:hAnsi="Arial" w:cs="Arial"/>
-        </w:rPr>
-        <w:t xml:space="preserve">This indicates a higher degree of overfitting. </w:t>
-      </w:r>
-      <w:r>
-        <w:rPr>
-          <w:rFonts w:ascii="Arial" w:hAnsi="Arial" w:cs="Arial"/>
-        </w:rPr>
-        <w:t>However, we can also see that</w:t>
-      </w:r>
-      <w:r>
-        <w:rPr>
-          <w:rFonts w:ascii="Arial" w:hAnsi="Arial" w:cs="Arial"/>
-        </w:rPr>
-        <w:t xml:space="preserve"> </w:t>
-      </w:r>
-      <w:r>
-        <w:rPr>
-          <w:rFonts w:ascii="Arial" w:hAnsi="Arial" w:cs="Arial"/>
-        </w:rPr>
-        <w:t xml:space="preserve">overfitting </w:t>
-      </w:r>
-      <w:r>
-        <w:rPr>
-          <w:rFonts w:ascii="Arial" w:hAnsi="Arial" w:cs="Arial"/>
-        </w:rPr>
-        <w:t xml:space="preserve">has </w:t>
-      </w:r>
-      <w:r>
-        <w:rPr>
-          <w:rFonts w:ascii="Arial" w:hAnsi="Arial" w:cs="Arial"/>
-        </w:rPr>
-        <w:t>been reduced</w:t>
-      </w:r>
-      <w:r>
-        <w:rPr>
-          <w:rFonts w:ascii="Arial" w:hAnsi="Arial" w:cs="Arial"/>
-        </w:rPr>
-        <w:t xml:space="preserve"> significantly</w:t>
-      </w:r>
-      <w:r>
-        <w:rPr>
-          <w:rFonts w:ascii="Arial" w:hAnsi="Arial" w:cs="Arial"/>
-        </w:rPr>
-        <w:t>, even in the case where the leaf size is 1. Remember that when in-sample was used with leaf size 1, the</w:t>
-      </w:r>
-      <w:r>
-        <w:rPr>
-          <w:rFonts w:ascii="Arial" w:hAnsi="Arial" w:cs="Arial"/>
-        </w:rPr>
-        <w:t xml:space="preserve">re was complete </w:t>
-      </w:r>
-      <w:r>
-        <w:rPr>
-          <w:rFonts w:ascii="Arial" w:hAnsi="Arial" w:cs="Arial"/>
-          <w:b/>
-          <w:bCs/>
-          <w:color w:val="252525"/>
-          <w:shd w:val="clear" w:color="auto" w:fill="FFFFFF"/>
-        </w:rPr>
-        <w:t>overfitting</w:t>
-      </w:r>
-      <w:r>
-        <w:rPr>
-          <w:rFonts w:ascii="Arial" w:hAnsi="Arial" w:cs="Arial"/>
-        </w:rPr>
-        <w:t>.</w:t>
-      </w:r>
-      <w:r>
-        <w:rPr>
-          <w:rFonts w:ascii="Arial" w:hAnsi="Arial" w:cs="Arial"/>
-        </w:rPr>
-        <w:t xml:space="preserve"> </w:t>
-      </w:r>
-      <w:r>
-        <w:rPr>
-          <w:rFonts w:ascii="Arial" w:hAnsi="Arial" w:cs="Arial"/>
-        </w:rPr>
-        <w:t>In conclusion, a</w:t>
-      </w:r>
-      <w:r>
-        <w:rPr>
-          <w:rFonts w:ascii="Arial" w:hAnsi="Arial" w:cs="Arial"/>
-        </w:rPr>
-        <w:t xml:space="preserve">lthough there is no way to </w:t>
-      </w:r>
-      <w:r>
-        <w:rPr>
-          <w:rFonts w:ascii="Arial" w:hAnsi="Arial" w:cs="Arial"/>
-        </w:rPr>
-        <w:t>eliminate</w:t>
-      </w:r>
-      <w:r>
-        <w:rPr>
-          <w:rFonts w:ascii="Arial" w:hAnsi="Arial" w:cs="Arial"/>
-        </w:rPr>
-        <w:t xml:space="preserve"> overfitting, </w:t>
-      </w:r>
-      <w:r>
-        <w:rPr>
-          <w:rFonts w:ascii="Arial" w:hAnsi="Arial" w:cs="Arial"/>
-        </w:rPr>
-        <w:t xml:space="preserve">we can </w:t>
-      </w:r>
-      <w:r>
-        <w:rPr>
-          <w:rFonts w:ascii="Arial" w:hAnsi="Arial" w:cs="Arial"/>
-        </w:rPr>
-        <w:t>reduce it by bagging.</w:t>
-      </w:r>
-    </w:p>
-    <w:p>
-      <w:pPr>
-        <w:spacing w:line="240" w:lineRule="auto"/>
-        <w:rPr>
-          <w:rFonts w:ascii="Arial" w:hAnsi="Arial" w:cs="Arial"/>
-        </w:rPr>
-      </w:pPr>
-    </w:p>
-    <w:p>
-      <w:pPr>
-        <w:spacing w:line="240" w:lineRule="auto"/>
-        <w:rPr>
-          <w:rFonts w:ascii="Arial" w:hAnsi="Arial" w:cs="Arial"/>
-          <w:b/>
-          <w:bCs/>
-          <w:color w:val="252525"/>
-          <w:sz w:val="21"/>
-          <w:szCs w:val="21"/>
-          <w:shd w:val="clear" w:color="auto" w:fill="FFFFFF"/>
-        </w:rPr>
-      </w:pPr>
-      <w:r>
-        <w:rPr>
-          <w:rFonts w:ascii="Arial" w:hAnsi="Arial" w:cs="Arial"/>
-          <w:b/>
-          <w:bCs/>
-          <w:color w:val="252525"/>
-          <w:sz w:val="21"/>
-          <w:szCs w:val="21"/>
-          <w:shd w:val="clear" w:color="auto" w:fill="FFFFFF"/>
-        </w:rPr>
-        <w:t>Experiment 3:</w:t>
-      </w:r>
-    </w:p>
-    <w:p>
-      <w:pPr>
-        <w:spacing w:line="240" w:lineRule="auto"/>
-        <w:rPr>
-          <w:rFonts w:ascii="Arial" w:hAnsi="Arial" w:cs="Arial"/>
-          <w:b/>
-          <w:bCs/>
-        </w:rPr>
-      </w:pPr>
-      <w:r>
-        <w:rPr>
-          <w:rFonts w:ascii="Arial" w:hAnsi="Arial" w:cs="Arial"/>
-          <w:b/>
-          <w:bCs/>
-          <w:color w:val="252525"/>
-          <w:sz w:val="21"/>
-          <w:szCs w:val="21"/>
-          <w:shd w:val="clear" w:color="auto" w:fill="FFFFFF"/>
-        </w:rPr>
-        <w:t>Quantitatively compare "classic" decision trees (</w:t>
-      </w:r>
-      <w:proofErr w:type="spellStart"/>
-      <w:r>
-        <w:rPr>
-          <w:rFonts w:ascii="Arial" w:hAnsi="Arial" w:cs="Arial"/>
-          <w:b/>
-          <w:bCs/>
-          <w:color w:val="252525"/>
-          <w:sz w:val="21"/>
-          <w:szCs w:val="21"/>
-          <w:shd w:val="clear" w:color="auto" w:fill="FFFFFF"/>
-        </w:rPr>
-        <w:t>DTLearner</w:t>
-      </w:r>
-      <w:proofErr w:type="spellEnd"/>
-      <w:r>
-        <w:rPr>
-          <w:rFonts w:ascii="Arial" w:hAnsi="Arial" w:cs="Arial"/>
-          <w:b/>
-          <w:bCs/>
-          <w:color w:val="252525"/>
-          <w:sz w:val="21"/>
-          <w:szCs w:val="21"/>
-          <w:shd w:val="clear" w:color="auto" w:fill="FFFFFF"/>
-        </w:rPr>
-        <w:t>) versus random trees (</w:t>
-      </w:r>
-      <w:proofErr w:type="spellStart"/>
-      <w:r>
-        <w:rPr>
-          <w:rFonts w:ascii="Arial" w:hAnsi="Arial" w:cs="Arial"/>
-          <w:b/>
-          <w:bCs/>
-          <w:color w:val="252525"/>
-          <w:sz w:val="21"/>
-          <w:szCs w:val="21"/>
-          <w:shd w:val="clear" w:color="auto" w:fill="FFFFFF"/>
-        </w:rPr>
-        <w:t>RTLearner</w:t>
-      </w:r>
-      <w:proofErr w:type="spellEnd"/>
-      <w:r>
-        <w:rPr>
-          <w:rFonts w:ascii="Arial" w:hAnsi="Arial" w:cs="Arial"/>
-          <w:b/>
-          <w:bCs/>
-          <w:color w:val="252525"/>
-          <w:sz w:val="21"/>
-          <w:szCs w:val="21"/>
-          <w:shd w:val="clear" w:color="auto" w:fill="FFFFFF"/>
-        </w:rPr>
-        <w:t xml:space="preserve">). In which ways is one method better than the other? Provide at least two quantitative measures. Important, using two similar measures that illustrate the same broader metric does not count as two. (For example, do not use two measures for accuracy.) Note for this part of the report you must conduct new experiments, don't use the results of the experiments above for </w:t>
-      </w:r>
-      <w:proofErr w:type="gramStart"/>
-      <w:r>
-        <w:rPr>
-          <w:rFonts w:ascii="Arial" w:hAnsi="Arial" w:cs="Arial"/>
-          <w:b/>
-          <w:bCs/>
-          <w:color w:val="252525"/>
-          <w:sz w:val="21"/>
-          <w:szCs w:val="21"/>
-          <w:shd w:val="clear" w:color="auto" w:fill="FFFFFF"/>
-        </w:rPr>
-        <w:t>this(</w:t>
-      </w:r>
-      <w:proofErr w:type="gramEnd"/>
-      <w:r>
-        <w:rPr>
-          <w:rFonts w:ascii="Arial" w:hAnsi="Arial" w:cs="Arial"/>
-          <w:b/>
-          <w:bCs/>
-          <w:color w:val="252525"/>
-          <w:sz w:val="21"/>
-          <w:szCs w:val="21"/>
-          <w:shd w:val="clear" w:color="auto" w:fill="FFFFFF"/>
-        </w:rPr>
-        <w:t>RMSE is not allowed as a new experiment).</w:t>
-      </w:r>
-    </w:p>
-    <w:p>
-      <w:pPr>
-        <w:spacing w:line="240" w:lineRule="auto"/>
-        <w:rPr>
-          <w:rFonts w:ascii="Arial" w:hAnsi="Arial" w:cs="Arial"/>
-        </w:rPr>
-      </w:pPr>
-      <w:r>
-        <w:rPr>
-          <w:rFonts w:ascii="Arial" w:hAnsi="Arial" w:cs="Arial"/>
-        </w:rPr>
-        <w:t xml:space="preserve">In order to quantitatively compare </w:t>
-      </w:r>
-      <w:proofErr w:type="spellStart"/>
-      <w:r>
-        <w:rPr>
-          <w:rFonts w:ascii="Arial" w:hAnsi="Arial" w:cs="Arial"/>
-        </w:rPr>
-        <w:t>DTLearners</w:t>
-      </w:r>
-      <w:proofErr w:type="spellEnd"/>
-      <w:r>
-        <w:rPr>
-          <w:rFonts w:ascii="Arial" w:hAnsi="Arial" w:cs="Arial"/>
-        </w:rPr>
-        <w:t xml:space="preserve"> versus </w:t>
-      </w:r>
-      <w:proofErr w:type="spellStart"/>
-      <w:r>
-        <w:rPr>
-          <w:rFonts w:ascii="Arial" w:hAnsi="Arial" w:cs="Arial"/>
-        </w:rPr>
-        <w:t>RTLearners</w:t>
-      </w:r>
-      <w:proofErr w:type="spellEnd"/>
-      <w:r>
-        <w:rPr>
-          <w:rFonts w:ascii="Arial" w:hAnsi="Arial" w:cs="Arial"/>
-        </w:rPr>
-        <w:t xml:space="preserve">, I compared two </w:t>
-      </w:r>
-      <w:r>
-        <w:rPr>
-          <w:rFonts w:ascii="Arial" w:hAnsi="Arial" w:cs="Arial"/>
-        </w:rPr>
-        <w:t>metrics.</w:t>
-      </w:r>
-      <w:r>
-        <w:rPr>
-          <w:rFonts w:ascii="Arial" w:hAnsi="Arial" w:cs="Arial"/>
-        </w:rPr>
-        <w:t xml:space="preserve"> Professor Balch mentioned that one of the important ways to assess learners are to compare how quickly they </w:t>
-      </w:r>
-      <w:proofErr w:type="gramStart"/>
-      <w:r>
-        <w:rPr>
-          <w:rFonts w:ascii="Arial" w:hAnsi="Arial" w:cs="Arial"/>
-        </w:rPr>
-        <w:t>are able to</w:t>
-      </w:r>
-      <w:proofErr w:type="gramEnd"/>
-      <w:r>
-        <w:rPr>
-          <w:rFonts w:ascii="Arial" w:hAnsi="Arial" w:cs="Arial"/>
-        </w:rPr>
-        <w:t xml:space="preserve"> be trained, and how quickly they are able to query to generate predictions. </w:t>
-      </w:r>
-      <w:r>
-        <w:rPr>
-          <w:rFonts w:ascii="Arial" w:hAnsi="Arial" w:cs="Arial"/>
-        </w:rPr>
-        <w:t xml:space="preserve">In order to test this, I measured the start time and end time between training and querying data for both </w:t>
-      </w:r>
-      <w:proofErr w:type="spellStart"/>
-      <w:r>
-        <w:rPr>
-          <w:rFonts w:ascii="Arial" w:hAnsi="Arial" w:cs="Arial"/>
-        </w:rPr>
-        <w:t>DTLearners</w:t>
-      </w:r>
-      <w:proofErr w:type="spellEnd"/>
-      <w:r>
-        <w:rPr>
-          <w:rFonts w:ascii="Arial" w:hAnsi="Arial" w:cs="Arial"/>
-        </w:rPr>
-        <w:t xml:space="preserve"> and </w:t>
-      </w:r>
-      <w:proofErr w:type="spellStart"/>
-      <w:r>
-        <w:rPr>
-          <w:rFonts w:ascii="Arial" w:hAnsi="Arial" w:cs="Arial"/>
-        </w:rPr>
-        <w:t>RTLearners</w:t>
-      </w:r>
-      <w:proofErr w:type="spellEnd"/>
-      <w:r>
-        <w:rPr>
-          <w:rFonts w:ascii="Arial" w:hAnsi="Arial" w:cs="Arial"/>
-        </w:rPr>
-        <w:t>.</w:t>
-      </w:r>
-    </w:p>
-    <w:p>
-      <w:pPr>
-        <w:spacing w:line="240" w:lineRule="auto"/>
-        <w:rPr>
-          <w:rFonts w:ascii="Arial" w:hAnsi="Arial" w:cs="Arial"/>
-        </w:rPr>
-      </w:pPr>
-      <w:r>
-        <w:rPr>
-          <w:rFonts w:ascii="Arial" w:hAnsi="Arial" w:cs="Arial"/>
-        </w:rPr>
-        <w:t xml:space="preserve">As shown in </w:t>
-      </w:r>
-      <w:r>
-        <w:rPr>
-          <w:rFonts w:ascii="Arial" w:hAnsi="Arial" w:cs="Arial"/>
-          <w:i/>
-          <w:iCs/>
-        </w:rPr>
-        <w:t xml:space="preserve">Figure 3., </w:t>
-      </w:r>
-      <w:proofErr w:type="spellStart"/>
-      <w:r>
-        <w:rPr>
-          <w:rFonts w:ascii="Arial" w:hAnsi="Arial" w:cs="Arial"/>
-        </w:rPr>
-        <w:t>RTLearners</w:t>
-      </w:r>
-      <w:proofErr w:type="spellEnd"/>
-      <w:r>
-        <w:rPr>
-          <w:rFonts w:ascii="Arial" w:hAnsi="Arial" w:cs="Arial"/>
-        </w:rPr>
-        <w:t xml:space="preserve"> performed much better than </w:t>
-      </w:r>
-      <w:proofErr w:type="spellStart"/>
-      <w:r>
-        <w:rPr>
-          <w:rFonts w:ascii="Arial" w:hAnsi="Arial" w:cs="Arial"/>
-        </w:rPr>
-        <w:t>DTLearners</w:t>
-      </w:r>
-      <w:proofErr w:type="spellEnd"/>
-      <w:r>
-        <w:rPr>
-          <w:rFonts w:ascii="Arial" w:hAnsi="Arial" w:cs="Arial"/>
-        </w:rPr>
-        <w:t xml:space="preserve"> when training. This was especially so when the leaf size was smaller. As the leaf size became larger, the training times became </w:t>
-      </w:r>
-      <w:proofErr w:type="gramStart"/>
-      <w:r>
-        <w:rPr>
-          <w:rFonts w:ascii="Arial" w:hAnsi="Arial" w:cs="Arial"/>
-        </w:rPr>
-        <w:t>more or less the</w:t>
-      </w:r>
-      <w:proofErr w:type="gramEnd"/>
-      <w:r>
-        <w:rPr>
-          <w:rFonts w:ascii="Arial" w:hAnsi="Arial" w:cs="Arial"/>
-        </w:rPr>
-        <w:t xml:space="preserve"> same. </w:t>
-      </w:r>
-      <w:r>
-        <w:rPr>
-          <w:rFonts w:ascii="Arial" w:hAnsi="Arial" w:cs="Arial"/>
-        </w:rPr>
-        <w:t xml:space="preserve">This makes sense since </w:t>
-      </w:r>
-      <w:r>
-        <w:rPr>
-          <w:rFonts w:ascii="Arial" w:hAnsi="Arial" w:cs="Arial"/>
-        </w:rPr>
-        <w:t>it takes much more computing time to figure out the split value (correlation in this example), compared to generating a split value randomly.</w:t>
-      </w:r>
-    </w:p>
-    <w:p>
-      <w:pPr>
-        <w:spacing w:line="240" w:lineRule="auto"/>
-        <w:rPr>
-          <w:rFonts w:ascii="Arial" w:hAnsi="Arial" w:cs="Arial"/>
-        </w:rPr>
-      </w:pPr>
-      <w:r>
-        <w:rPr>
-          <w:rFonts w:ascii="Arial" w:hAnsi="Arial" w:cs="Arial"/>
-        </w:rPr>
-        <w:t xml:space="preserve">Also shown in </w:t>
-      </w:r>
-      <w:r>
-        <w:rPr>
-          <w:rFonts w:ascii="Arial" w:hAnsi="Arial" w:cs="Arial"/>
-          <w:i/>
-          <w:iCs/>
-        </w:rPr>
-        <w:t xml:space="preserve">Figure 3., </w:t>
-      </w:r>
-      <w:r>
-        <w:rPr>
-          <w:rFonts w:ascii="Arial" w:hAnsi="Arial" w:cs="Arial"/>
-        </w:rPr>
-        <w:t xml:space="preserve">it was found that there </w:t>
-      </w:r>
-      <w:r>
-        <w:rPr>
-          <w:rFonts w:ascii="Arial" w:hAnsi="Arial" w:cs="Arial"/>
-        </w:rPr>
-        <w:t>was</w:t>
-      </w:r>
-      <w:r>
-        <w:rPr>
-          <w:rFonts w:ascii="Arial" w:hAnsi="Arial" w:cs="Arial"/>
-        </w:rPr>
-        <w:t xml:space="preserve"> no significant difference in querying time between </w:t>
-      </w:r>
-      <w:proofErr w:type="spellStart"/>
-      <w:r>
-        <w:rPr>
-          <w:rFonts w:ascii="Arial" w:hAnsi="Arial" w:cs="Arial"/>
-        </w:rPr>
-        <w:t>DTLearners</w:t>
-      </w:r>
-      <w:proofErr w:type="spellEnd"/>
-      <w:r>
-        <w:rPr>
-          <w:rFonts w:ascii="Arial" w:hAnsi="Arial" w:cs="Arial"/>
-        </w:rPr>
-        <w:t xml:space="preserve"> and </w:t>
-      </w:r>
-      <w:proofErr w:type="spellStart"/>
-      <w:r>
-        <w:rPr>
-          <w:rFonts w:ascii="Arial" w:hAnsi="Arial" w:cs="Arial"/>
-        </w:rPr>
-        <w:t>RTLearners</w:t>
-      </w:r>
-      <w:proofErr w:type="spellEnd"/>
-      <w:r>
-        <w:rPr>
-          <w:rFonts w:ascii="Arial" w:hAnsi="Arial" w:cs="Arial"/>
-        </w:rPr>
-        <w:t xml:space="preserve">. </w:t>
-      </w:r>
-      <w:r>
-        <w:rPr>
-          <w:rFonts w:ascii="Arial" w:hAnsi="Arial" w:cs="Arial"/>
-        </w:rPr>
-        <w:t>Given there were no significant differences, I repeated the experiment 50 times to even out the graph. Even after 50 trials, there were no significant differences.</w:t>
-      </w:r>
-    </w:p>
-    <w:p>
-      <w:pPr>
-        <w:spacing w:line="240" w:lineRule="auto"/>
-        <w:rPr>
-          <w:rFonts w:ascii="Arial" w:hAnsi="Arial" w:cs="Arial"/>
-        </w:rPr>
-      </w:pPr>
-      <w:r>
-        <w:rPr>
-          <w:rFonts w:ascii="Arial" w:hAnsi="Arial" w:cs="Arial"/>
-        </w:rPr>
-        <w:t>In conclusion,</w:t>
-      </w:r>
-      <w:r>
-        <w:rPr>
-          <w:rFonts w:ascii="Arial" w:hAnsi="Arial" w:cs="Arial"/>
-        </w:rPr>
-        <w:t xml:space="preserve"> </w:t>
-      </w:r>
-      <w:proofErr w:type="spellStart"/>
-      <w:r>
-        <w:rPr>
-          <w:rFonts w:ascii="Arial" w:hAnsi="Arial" w:cs="Arial"/>
-        </w:rPr>
-        <w:t>RTLearners</w:t>
-      </w:r>
-      <w:proofErr w:type="spellEnd"/>
-      <w:r>
-        <w:rPr>
-          <w:rFonts w:ascii="Arial" w:hAnsi="Arial" w:cs="Arial"/>
-        </w:rPr>
-        <w:t xml:space="preserve"> perform much better than </w:t>
-      </w:r>
-      <w:proofErr w:type="spellStart"/>
-      <w:r>
-        <w:rPr>
-          <w:rFonts w:ascii="Arial" w:hAnsi="Arial" w:cs="Arial"/>
-        </w:rPr>
-        <w:t>DTLearners</w:t>
-      </w:r>
-      <w:proofErr w:type="spellEnd"/>
-      <w:r>
-        <w:rPr>
-          <w:rFonts w:ascii="Arial" w:hAnsi="Arial" w:cs="Arial"/>
-        </w:rPr>
-        <w:t xml:space="preserve"> when training, especially when the leaf size is smaller. In respect to querying, </w:t>
-      </w:r>
-      <w:proofErr w:type="spellStart"/>
-      <w:r>
-        <w:rPr>
-          <w:rFonts w:ascii="Arial" w:hAnsi="Arial" w:cs="Arial"/>
-        </w:rPr>
-        <w:t>RTLearners</w:t>
-      </w:r>
-      <w:proofErr w:type="spellEnd"/>
-      <w:r>
-        <w:rPr>
-          <w:rFonts w:ascii="Arial" w:hAnsi="Arial" w:cs="Arial"/>
-        </w:rPr>
-        <w:t xml:space="preserve"> and </w:t>
-      </w:r>
-      <w:proofErr w:type="spellStart"/>
-      <w:r>
-        <w:rPr>
-          <w:rFonts w:ascii="Arial" w:hAnsi="Arial" w:cs="Arial"/>
-        </w:rPr>
-        <w:t>DTLearners</w:t>
-      </w:r>
-      <w:proofErr w:type="spellEnd"/>
-      <w:r>
-        <w:rPr>
-          <w:rFonts w:ascii="Arial" w:hAnsi="Arial" w:cs="Arial"/>
-        </w:rPr>
-        <w:t xml:space="preserve"> perform about the same, as expected.</w:t>
-      </w:r>
-    </w:p>
-    <w:p>
-      <w:pPr>
-        <w:spacing w:line="240" w:lineRule="auto"/>
         <w:jc w:val="center"/>
         <w:rPr>
           <w:rFonts w:ascii="Arial" w:hAnsi="Arial" w:cs="Arial"/>
@@ -1969,9 +924,9 @@
           <w:noProof/>
         </w:rPr>
         <w:drawing>
-          <wp:inline distT="0" distB="0" distL="0" distR="0" wp14:anchorId="2FF426F1" wp14:editId="66E23318">
-            <wp:extent cx="3244850" cy="2431877"/>
-            <wp:effectExtent l="0" t="0" r="0" b="6985"/>
+          <wp:inline distT="0" distB="0" distL="0" distR="0" wp14:anchorId="78160FA3" wp14:editId="5DC06492">
+            <wp:extent cx="3403600" cy="2550853"/>
+            <wp:effectExtent l="0" t="0" r="6350" b="1905"/>
             <wp:docPr id="10" name="Picture 10"/>
             <wp:cNvGraphicFramePr>
               <a:graphicFrameLocks xmlns:a="http://schemas.openxmlformats.org/drawingml/2006/main" noChangeAspect="1"/>
@@ -2001,7 +956,7 @@
                   <pic:spPr bwMode="auto">
                     <a:xfrm>
                       <a:off x="0" y="0"/>
-                      <a:ext cx="3285677" cy="2462475"/>
+                      <a:ext cx="3556796" cy="2665667"/>
                     </a:xfrm>
                     <a:prstGeom prst="rect">
                       <a:avLst/>
@@ -2034,39 +989,393 @@
           <w:i/>
           <w:iCs/>
         </w:rPr>
-        <w:t>Figure 1.</w:t>
-      </w:r>
-      <w:r>
-        <w:rPr>
-          <w:rFonts w:ascii="Arial" w:hAnsi="Arial" w:cs="Arial"/>
-          <w:i/>
-          <w:iCs/>
-        </w:rPr>
-        <w:t xml:space="preserve"> Leaf vs RMSE</w:t>
-      </w:r>
-      <w:r>
-        <w:rPr>
-          <w:rFonts w:ascii="Arial" w:hAnsi="Arial" w:cs="Arial"/>
-          <w:i/>
-          <w:iCs/>
-        </w:rPr>
-        <w:t xml:space="preserve"> Without Bagging</w:t>
+        <w:t>Figure 1. Leaf vs RMSE Without Bagging</w:t>
+      </w:r>
+      <w:r>
+        <w:rPr>
+          <w:rFonts w:ascii="Arial" w:hAnsi="Arial" w:cs="Arial"/>
+          <w:i/>
+          <w:iCs/>
+        </w:rPr>
+        <w:t>.</w:t>
       </w:r>
     </w:p>
     <w:p>
       <w:pPr>
         <w:spacing w:line="240" w:lineRule="auto"/>
-        <w:jc w:val="center"/>
-        <w:rPr>
-          <w:rFonts w:ascii="Arial" w:hAnsi="Arial" w:cs="Arial"/>
-          <w:i/>
-          <w:iCs/>
+        <w:rPr>
+          <w:rFonts w:ascii="Arial" w:hAnsi="Arial" w:cs="Arial"/>
         </w:rPr>
       </w:pPr>
     </w:p>
     <w:p>
       <w:pPr>
         <w:spacing w:line="240" w:lineRule="auto"/>
+        <w:rPr>
+          <w:rFonts w:ascii="Arial" w:hAnsi="Arial" w:cs="Arial"/>
+        </w:rPr>
+      </w:pPr>
+    </w:p>
+    <w:p>
+      <w:pPr>
+        <w:spacing w:line="240" w:lineRule="auto"/>
+        <w:rPr>
+          <w:rFonts w:ascii="Arial" w:hAnsi="Arial" w:cs="Arial"/>
+          <w:b/>
+          <w:bCs/>
+          <w:color w:val="252525"/>
+          <w:shd w:val="clear" w:color="auto" w:fill="FFFFFF"/>
+        </w:rPr>
+      </w:pPr>
+      <w:r>
+        <w:rPr>
+          <w:rFonts w:ascii="Arial" w:hAnsi="Arial" w:cs="Arial"/>
+          <w:b/>
+          <w:bCs/>
+          <w:color w:val="252525"/>
+          <w:shd w:val="clear" w:color="auto" w:fill="FFFFFF"/>
+        </w:rPr>
+        <w:lastRenderedPageBreak/>
+        <w:t xml:space="preserve">Experiment 2: </w:t>
+      </w:r>
+    </w:p>
+    <w:p>
+      <w:pPr>
+        <w:spacing w:line="240" w:lineRule="auto"/>
+        <w:rPr>
+          <w:rFonts w:ascii="Arial" w:hAnsi="Arial" w:cs="Arial"/>
+        </w:rPr>
+      </w:pPr>
+      <w:r>
+        <w:rPr>
+          <w:rFonts w:ascii="Arial" w:hAnsi="Arial" w:cs="Arial"/>
+        </w:rPr>
+        <w:t xml:space="preserve">In order to test this, </w:t>
+      </w:r>
+      <w:r>
+        <w:rPr>
+          <w:rFonts w:ascii="Arial" w:hAnsi="Arial" w:cs="Arial"/>
+        </w:rPr>
+        <w:t xml:space="preserve">again, </w:t>
+      </w:r>
+      <w:r>
+        <w:rPr>
+          <w:rFonts w:ascii="Arial" w:hAnsi="Arial" w:cs="Arial"/>
+        </w:rPr>
+        <w:t xml:space="preserve">the RMSE was calculated for </w:t>
+      </w:r>
+      <w:r>
+        <w:rPr>
+          <w:rFonts w:ascii="Arial" w:hAnsi="Arial" w:cs="Arial"/>
+        </w:rPr>
+        <w:t xml:space="preserve">both in-sample and out-of-sample data </w:t>
+      </w:r>
+      <w:r>
+        <w:rPr>
+          <w:rFonts w:ascii="Arial" w:hAnsi="Arial" w:cs="Arial"/>
+        </w:rPr>
+        <w:t xml:space="preserve">using the </w:t>
+      </w:r>
+      <w:proofErr w:type="spellStart"/>
+      <w:r>
+        <w:rPr>
+          <w:rFonts w:ascii="Arial" w:hAnsi="Arial" w:cs="Arial"/>
+        </w:rPr>
+        <w:t>DTLearne</w:t>
+      </w:r>
+      <w:r>
+        <w:rPr>
+          <w:rFonts w:ascii="Arial" w:hAnsi="Arial" w:cs="Arial"/>
+        </w:rPr>
+        <w:t>r</w:t>
+      </w:r>
+      <w:proofErr w:type="spellEnd"/>
+      <w:r>
+        <w:rPr>
+          <w:rFonts w:ascii="Arial" w:hAnsi="Arial" w:cs="Arial"/>
+        </w:rPr>
+        <w:t xml:space="preserve">. </w:t>
+      </w:r>
+      <w:r>
+        <w:rPr>
+          <w:rFonts w:ascii="Arial" w:hAnsi="Arial" w:cs="Arial"/>
+        </w:rPr>
+        <w:t xml:space="preserve">In this </w:t>
+      </w:r>
+      <w:r>
+        <w:rPr>
+          <w:rFonts w:ascii="Arial" w:hAnsi="Arial" w:cs="Arial"/>
+        </w:rPr>
+        <w:t xml:space="preserve">Experiment, however, </w:t>
+      </w:r>
+      <w:r>
+        <w:rPr>
+          <w:rFonts w:ascii="Arial" w:hAnsi="Arial" w:cs="Arial"/>
+        </w:rPr>
+        <w:t xml:space="preserve">bagging was used. </w:t>
+      </w:r>
+      <w:r>
+        <w:rPr>
+          <w:rFonts w:ascii="Arial" w:hAnsi="Arial" w:cs="Arial"/>
+        </w:rPr>
+        <w:t>Specifically,</w:t>
+      </w:r>
+      <w:r>
+        <w:rPr>
+          <w:rFonts w:ascii="Arial" w:hAnsi="Arial" w:cs="Arial"/>
+        </w:rPr>
+        <w:t xml:space="preserve"> </w:t>
+      </w:r>
+      <w:r>
+        <w:rPr>
+          <w:rFonts w:ascii="Arial" w:hAnsi="Arial" w:cs="Arial"/>
+        </w:rPr>
+        <w:t xml:space="preserve">the 25 bags were used in this experiment for each dataset. </w:t>
+      </w:r>
+      <w:r>
+        <w:rPr>
+          <w:rFonts w:ascii="Arial" w:hAnsi="Arial" w:cs="Arial"/>
+        </w:rPr>
+        <w:t xml:space="preserve">Both results were plotted side by side for comparison as shown in </w:t>
+      </w:r>
+      <w:r>
+        <w:rPr>
+          <w:rFonts w:ascii="Arial" w:hAnsi="Arial" w:cs="Arial"/>
+          <w:i/>
+          <w:iCs/>
+        </w:rPr>
+        <w:t xml:space="preserve">Figure 2. </w:t>
+      </w:r>
+    </w:p>
+    <w:p>
+      <w:pPr>
+        <w:spacing w:line="240" w:lineRule="auto"/>
+        <w:rPr>
+          <w:rFonts w:ascii="Arial" w:hAnsi="Arial" w:cs="Arial"/>
+        </w:rPr>
+      </w:pPr>
+      <w:r>
+        <w:rPr>
+          <w:rFonts w:ascii="Arial" w:hAnsi="Arial" w:cs="Arial"/>
+        </w:rPr>
+        <w:t xml:space="preserve">As shown in </w:t>
+      </w:r>
+      <w:r>
+        <w:rPr>
+          <w:rFonts w:ascii="Arial" w:hAnsi="Arial" w:cs="Arial"/>
+          <w:i/>
+          <w:iCs/>
+        </w:rPr>
+        <w:t>Figure 2.</w:t>
+      </w:r>
+      <w:r>
+        <w:rPr>
+          <w:rFonts w:ascii="Arial" w:hAnsi="Arial" w:cs="Arial"/>
+        </w:rPr>
+        <w:t xml:space="preserve"> </w:t>
+      </w:r>
+      <w:r>
+        <w:rPr>
+          <w:rFonts w:ascii="Arial" w:hAnsi="Arial" w:cs="Arial"/>
+        </w:rPr>
+        <w:t>b</w:t>
+      </w:r>
+      <w:r>
+        <w:rPr>
+          <w:rFonts w:ascii="Arial" w:hAnsi="Arial" w:cs="Arial"/>
+        </w:rPr>
+        <w:t xml:space="preserve">agging </w:t>
+      </w:r>
+      <w:r>
+        <w:rPr>
+          <w:rFonts w:ascii="Arial" w:hAnsi="Arial" w:cs="Arial"/>
+        </w:rPr>
+        <w:t>can reduce</w:t>
+      </w:r>
+      <w:r>
+        <w:rPr>
+          <w:rFonts w:ascii="Arial" w:hAnsi="Arial" w:cs="Arial"/>
+        </w:rPr>
+        <w:t xml:space="preserve"> overfittin</w:t>
+      </w:r>
+      <w:r>
+        <w:rPr>
+          <w:rFonts w:ascii="Arial" w:hAnsi="Arial" w:cs="Arial"/>
+        </w:rPr>
+        <w:t>g</w:t>
+      </w:r>
+      <w:r>
+        <w:rPr>
+          <w:rFonts w:ascii="Arial" w:hAnsi="Arial" w:cs="Arial"/>
+        </w:rPr>
+        <w:t xml:space="preserve">. </w:t>
+      </w:r>
+      <w:proofErr w:type="gramStart"/>
+      <w:r>
+        <w:rPr>
+          <w:rFonts w:ascii="Arial" w:hAnsi="Arial" w:cs="Arial"/>
+        </w:rPr>
+        <w:t>Similar to</w:t>
+      </w:r>
+      <w:proofErr w:type="gramEnd"/>
+      <w:r>
+        <w:rPr>
+          <w:rFonts w:ascii="Arial" w:hAnsi="Arial" w:cs="Arial"/>
+        </w:rPr>
+        <w:t xml:space="preserve"> what we saw </w:t>
+      </w:r>
+      <w:r>
+        <w:rPr>
+          <w:rFonts w:ascii="Arial" w:hAnsi="Arial" w:cs="Arial"/>
+        </w:rPr>
+        <w:t xml:space="preserve">in Experiment 1, </w:t>
+      </w:r>
+      <w:r>
+        <w:rPr>
+          <w:rFonts w:ascii="Arial" w:hAnsi="Arial" w:cs="Arial"/>
+        </w:rPr>
+        <w:t>where</w:t>
+      </w:r>
+      <w:r>
+        <w:rPr>
+          <w:rFonts w:ascii="Arial" w:hAnsi="Arial" w:cs="Arial"/>
+        </w:rPr>
+        <w:t xml:space="preserve"> we did not use bagging, </w:t>
+      </w:r>
+      <w:r>
+        <w:rPr>
+          <w:rFonts w:ascii="Arial" w:hAnsi="Arial" w:cs="Arial"/>
+        </w:rPr>
+        <w:t xml:space="preserve">the in-sample RMSE is still much lower </w:t>
+      </w:r>
+      <w:r>
+        <w:rPr>
+          <w:rFonts w:ascii="Arial" w:hAnsi="Arial" w:cs="Arial"/>
+        </w:rPr>
+        <w:t>relative to</w:t>
+      </w:r>
+      <w:r>
+        <w:rPr>
+          <w:rFonts w:ascii="Arial" w:hAnsi="Arial" w:cs="Arial"/>
+        </w:rPr>
+        <w:t xml:space="preserve"> the out-sample RMSE. </w:t>
+      </w:r>
+      <w:r>
+        <w:rPr>
+          <w:rFonts w:ascii="Arial" w:hAnsi="Arial" w:cs="Arial"/>
+        </w:rPr>
+        <w:t xml:space="preserve">This indicates a higher degree of overfitting. </w:t>
+      </w:r>
+      <w:r>
+        <w:rPr>
+          <w:rFonts w:ascii="Arial" w:hAnsi="Arial" w:cs="Arial"/>
+        </w:rPr>
+        <w:t>However, we can also see that</w:t>
+      </w:r>
+      <w:r>
+        <w:rPr>
+          <w:rFonts w:ascii="Arial" w:hAnsi="Arial" w:cs="Arial"/>
+        </w:rPr>
+        <w:t xml:space="preserve"> </w:t>
+      </w:r>
+      <w:r>
+        <w:rPr>
+          <w:rFonts w:ascii="Arial" w:hAnsi="Arial" w:cs="Arial"/>
+        </w:rPr>
+        <w:t xml:space="preserve">overfitting </w:t>
+      </w:r>
+      <w:r>
+        <w:rPr>
+          <w:rFonts w:ascii="Arial" w:hAnsi="Arial" w:cs="Arial"/>
+        </w:rPr>
+        <w:t xml:space="preserve">has </w:t>
+      </w:r>
+      <w:r>
+        <w:rPr>
+          <w:rFonts w:ascii="Arial" w:hAnsi="Arial" w:cs="Arial"/>
+        </w:rPr>
+        <w:t>been reduced</w:t>
+      </w:r>
+      <w:r>
+        <w:rPr>
+          <w:rFonts w:ascii="Arial" w:hAnsi="Arial" w:cs="Arial"/>
+        </w:rPr>
+        <w:t xml:space="preserve"> significantly</w:t>
+      </w:r>
+      <w:r>
+        <w:rPr>
+          <w:rFonts w:ascii="Arial" w:hAnsi="Arial" w:cs="Arial"/>
+        </w:rPr>
+        <w:t>, even in the case where the leaf size is 1. Remember that when in-sample was used with leaf size 1, the</w:t>
+      </w:r>
+      <w:r>
+        <w:rPr>
+          <w:rFonts w:ascii="Arial" w:hAnsi="Arial" w:cs="Arial"/>
+        </w:rPr>
+        <w:t xml:space="preserve">re was complete </w:t>
+      </w:r>
+      <w:r>
+        <w:rPr>
+          <w:rFonts w:ascii="Arial" w:hAnsi="Arial" w:cs="Arial"/>
+          <w:b/>
+          <w:bCs/>
+          <w:color w:val="252525"/>
+          <w:shd w:val="clear" w:color="auto" w:fill="FFFFFF"/>
+        </w:rPr>
+        <w:t>overfitting</w:t>
+      </w:r>
+      <w:r>
+        <w:rPr>
+          <w:rFonts w:ascii="Arial" w:hAnsi="Arial" w:cs="Arial"/>
+        </w:rPr>
+        <w:t>.</w:t>
+      </w:r>
+      <w:r>
+        <w:rPr>
+          <w:rFonts w:ascii="Arial" w:hAnsi="Arial" w:cs="Arial"/>
+        </w:rPr>
+        <w:t xml:space="preserve"> </w:t>
+      </w:r>
+      <w:r>
+        <w:rPr>
+          <w:rFonts w:ascii="Arial" w:hAnsi="Arial" w:cs="Arial"/>
+        </w:rPr>
+        <w:t>In conclusion, a</w:t>
+      </w:r>
+      <w:r>
+        <w:rPr>
+          <w:rFonts w:ascii="Arial" w:hAnsi="Arial" w:cs="Arial"/>
+        </w:rPr>
+        <w:t xml:space="preserve">lthough there is no way to </w:t>
+      </w:r>
+      <w:r>
+        <w:rPr>
+          <w:rFonts w:ascii="Arial" w:hAnsi="Arial" w:cs="Arial"/>
+        </w:rPr>
+        <w:t>eliminate</w:t>
+      </w:r>
+      <w:r>
+        <w:rPr>
+          <w:rFonts w:ascii="Arial" w:hAnsi="Arial" w:cs="Arial"/>
+        </w:rPr>
+        <w:t xml:space="preserve"> overfitting, </w:t>
+      </w:r>
+      <w:r>
+        <w:rPr>
+          <w:rFonts w:ascii="Arial" w:hAnsi="Arial" w:cs="Arial"/>
+        </w:rPr>
+        <w:t xml:space="preserve">we can </w:t>
+      </w:r>
+      <w:r>
+        <w:rPr>
+          <w:rFonts w:ascii="Arial" w:hAnsi="Arial" w:cs="Arial"/>
+        </w:rPr>
+        <w:t>reduce it by bagging.</w:t>
+      </w:r>
+    </w:p>
+    <w:p>
+      <w:pPr>
+        <w:spacing w:line="240" w:lineRule="auto"/>
         <w:jc w:val="center"/>
         <w:rPr>
           <w:rFonts w:ascii="Arial" w:hAnsi="Arial" w:cs="Arial"/>
@@ -2079,11 +1388,10 @@
           <w:rFonts w:ascii="Arial" w:hAnsi="Arial" w:cs="Arial"/>
           <w:noProof/>
         </w:rPr>
-        <w:lastRenderedPageBreak/>
         <w:drawing>
-          <wp:inline distT="0" distB="0" distL="0" distR="0" wp14:anchorId="7D3AE30E" wp14:editId="534FC937">
-            <wp:extent cx="3168650" cy="2374771"/>
-            <wp:effectExtent l="0" t="0" r="0" b="6985"/>
+          <wp:inline distT="0" distB="0" distL="0" distR="0" wp14:anchorId="7F82607E" wp14:editId="288DD3CC">
+            <wp:extent cx="3295915" cy="2470150"/>
+            <wp:effectExtent l="0" t="0" r="0" b="6350"/>
             <wp:docPr id="9" name="Picture 9"/>
             <wp:cNvGraphicFramePr>
               <a:graphicFrameLocks xmlns:a="http://schemas.openxmlformats.org/drawingml/2006/main" noChangeAspect="1"/>
@@ -2113,7 +1421,7 @@
                   <pic:spPr bwMode="auto">
                     <a:xfrm>
                       <a:off x="0" y="0"/>
-                      <a:ext cx="3249195" cy="2435136"/>
+                      <a:ext cx="3304532" cy="2476608"/>
                     </a:xfrm>
                     <a:prstGeom prst="rect">
                       <a:avLst/>
@@ -2146,44 +1454,487 @@
           <w:i/>
           <w:iCs/>
         </w:rPr>
-        <w:t xml:space="preserve">Figure </w:t>
-      </w:r>
-      <w:r>
-        <w:rPr>
-          <w:rFonts w:ascii="Arial" w:hAnsi="Arial" w:cs="Arial"/>
-          <w:i/>
-          <w:iCs/>
-        </w:rPr>
-        <w:t>2</w:t>
-      </w:r>
-      <w:r>
-        <w:rPr>
-          <w:rFonts w:ascii="Arial" w:hAnsi="Arial" w:cs="Arial"/>
-          <w:i/>
-          <w:iCs/>
-        </w:rPr>
-        <w:t xml:space="preserve">. Leaf vs RMSE </w:t>
-      </w:r>
-      <w:r>
-        <w:rPr>
-          <w:rFonts w:ascii="Arial" w:hAnsi="Arial" w:cs="Arial"/>
-          <w:i/>
-          <w:iCs/>
-        </w:rPr>
-        <w:t>With</w:t>
-      </w:r>
-      <w:r>
-        <w:rPr>
-          <w:rFonts w:ascii="Arial" w:hAnsi="Arial" w:cs="Arial"/>
-          <w:i/>
-          <w:iCs/>
-        </w:rPr>
-        <w:t xml:space="preserve"> Bagging</w:t>
+        <w:t>Figure 2. Leaf vs RMSE With Bagging</w:t>
+      </w:r>
+      <w:r>
+        <w:rPr>
+          <w:rFonts w:ascii="Arial" w:hAnsi="Arial" w:cs="Arial"/>
+          <w:i/>
+          <w:iCs/>
+        </w:rPr>
+        <w:t>.</w:t>
       </w:r>
     </w:p>
     <w:p>
       <w:pPr>
         <w:spacing w:line="240" w:lineRule="auto"/>
+        <w:rPr>
+          <w:rFonts w:ascii="Arial" w:hAnsi="Arial" w:cs="Arial"/>
+        </w:rPr>
+      </w:pPr>
+    </w:p>
+    <w:p>
+      <w:pPr>
+        <w:spacing w:line="240" w:lineRule="auto"/>
+        <w:rPr>
+          <w:rFonts w:ascii="Arial" w:hAnsi="Arial" w:cs="Arial"/>
+        </w:rPr>
+      </w:pPr>
+    </w:p>
+    <w:p>
+      <w:pPr>
+        <w:spacing w:line="240" w:lineRule="auto"/>
+        <w:rPr>
+          <w:rFonts w:ascii="Arial" w:hAnsi="Arial" w:cs="Arial"/>
+          <w:b/>
+          <w:bCs/>
+          <w:color w:val="252525"/>
+          <w:sz w:val="21"/>
+          <w:szCs w:val="21"/>
+          <w:shd w:val="clear" w:color="auto" w:fill="FFFFFF"/>
+        </w:rPr>
+      </w:pPr>
+      <w:r>
+        <w:rPr>
+          <w:rFonts w:ascii="Arial" w:hAnsi="Arial" w:cs="Arial"/>
+          <w:b/>
+          <w:bCs/>
+          <w:color w:val="252525"/>
+          <w:sz w:val="21"/>
+          <w:szCs w:val="21"/>
+          <w:shd w:val="clear" w:color="auto" w:fill="FFFFFF"/>
+        </w:rPr>
+        <w:t>Experiment 3:</w:t>
+      </w:r>
+    </w:p>
+    <w:p>
+      <w:pPr>
+        <w:spacing w:line="240" w:lineRule="auto"/>
+      </w:pPr>
+      <w:r>
+        <w:rPr>
+          <w:rFonts w:ascii="Arial" w:hAnsi="Arial" w:cs="Arial"/>
+        </w:rPr>
+        <w:t>I</w:t>
+      </w:r>
+      <w:r>
+        <w:rPr>
+          <w:rFonts w:ascii="Arial" w:hAnsi="Arial" w:cs="Arial"/>
+        </w:rPr>
+        <w:t xml:space="preserve">n order to quantitatively compare </w:t>
+      </w:r>
+      <w:proofErr w:type="spellStart"/>
+      <w:r>
+        <w:rPr>
+          <w:rFonts w:ascii="Arial" w:hAnsi="Arial" w:cs="Arial"/>
+        </w:rPr>
+        <w:t>DTLearners</w:t>
+      </w:r>
+      <w:proofErr w:type="spellEnd"/>
+      <w:r>
+        <w:rPr>
+          <w:rFonts w:ascii="Arial" w:hAnsi="Arial" w:cs="Arial"/>
+        </w:rPr>
+        <w:t xml:space="preserve"> versus </w:t>
+      </w:r>
+      <w:proofErr w:type="spellStart"/>
+      <w:r>
+        <w:rPr>
+          <w:rFonts w:ascii="Arial" w:hAnsi="Arial" w:cs="Arial"/>
+        </w:rPr>
+        <w:t>RTLearners</w:t>
+      </w:r>
+      <w:proofErr w:type="spellEnd"/>
+      <w:r>
+        <w:rPr>
+          <w:rFonts w:ascii="Arial" w:hAnsi="Arial" w:cs="Arial"/>
+        </w:rPr>
+        <w:t xml:space="preserve">, I compared two </w:t>
+      </w:r>
+      <w:r>
+        <w:rPr>
+          <w:rFonts w:ascii="Arial" w:hAnsi="Arial" w:cs="Arial"/>
+        </w:rPr>
+        <w:t>metrics.</w:t>
+      </w:r>
+      <w:r>
+        <w:rPr>
+          <w:rFonts w:ascii="Arial" w:hAnsi="Arial" w:cs="Arial"/>
+        </w:rPr>
+        <w:t xml:space="preserve"> Professor Balch mentioned that one of the important ways to assess learners are to compare how quickly they </w:t>
+      </w:r>
+      <w:proofErr w:type="gramStart"/>
+      <w:r>
+        <w:rPr>
+          <w:rFonts w:ascii="Arial" w:hAnsi="Arial" w:cs="Arial"/>
+        </w:rPr>
+        <w:t>are able to</w:t>
+      </w:r>
+      <w:proofErr w:type="gramEnd"/>
+      <w:r>
+        <w:rPr>
+          <w:rFonts w:ascii="Arial" w:hAnsi="Arial" w:cs="Arial"/>
+        </w:rPr>
+        <w:t xml:space="preserve"> be trained, and how quickly they are able to query to generate predictions.</w:t>
+      </w:r>
+      <w:r>
+        <w:rPr>
+          <w:rFonts w:ascii="Arial" w:hAnsi="Arial" w:cs="Arial"/>
+        </w:rPr>
+        <w:t xml:space="preserve"> He also mentioned the importance of RAM/memory efficiency of the learners.</w:t>
+      </w:r>
+      <w:r>
+        <w:rPr>
+          <w:rFonts w:ascii="Arial" w:hAnsi="Arial" w:cs="Arial"/>
+        </w:rPr>
+        <w:t xml:space="preserve"> </w:t>
+      </w:r>
+      <w:r>
+        <w:rPr>
+          <w:rFonts w:ascii="Arial" w:hAnsi="Arial" w:cs="Arial"/>
+        </w:rPr>
+        <w:t xml:space="preserve">In order to test this, I measured the start time and end time between training and querying data for both </w:t>
+      </w:r>
+      <w:proofErr w:type="spellStart"/>
+      <w:r>
+        <w:rPr>
+          <w:rFonts w:ascii="Arial" w:hAnsi="Arial" w:cs="Arial"/>
+        </w:rPr>
+        <w:t>DTLearners</w:t>
+      </w:r>
+      <w:proofErr w:type="spellEnd"/>
+      <w:r>
+        <w:rPr>
+          <w:rFonts w:ascii="Arial" w:hAnsi="Arial" w:cs="Arial"/>
+        </w:rPr>
+        <w:t xml:space="preserve"> and </w:t>
+      </w:r>
+      <w:proofErr w:type="spellStart"/>
+      <w:r>
+        <w:rPr>
+          <w:rFonts w:ascii="Arial" w:hAnsi="Arial" w:cs="Arial"/>
+        </w:rPr>
+        <w:t>RTLearners</w:t>
+      </w:r>
+      <w:proofErr w:type="spellEnd"/>
+      <w:r>
+        <w:rPr>
+          <w:rFonts w:ascii="Arial" w:hAnsi="Arial" w:cs="Arial"/>
+        </w:rPr>
+        <w:t xml:space="preserve"> to measure the</w:t>
+      </w:r>
+    </w:p>
+    <w:p>
+      <w:pPr>
+        <w:spacing w:line="240" w:lineRule="auto"/>
+        <w:rPr>
+          <w:rFonts w:ascii="Arial" w:hAnsi="Arial" w:cs="Arial"/>
+        </w:rPr>
+      </w:pPr>
+      <w:r>
+        <w:rPr>
+          <w:rFonts w:ascii="Arial" w:hAnsi="Arial" w:cs="Arial"/>
+        </w:rPr>
+        <w:t xml:space="preserve">As shown in </w:t>
+      </w:r>
+      <w:r>
+        <w:rPr>
+          <w:rFonts w:ascii="Arial" w:hAnsi="Arial" w:cs="Arial"/>
+          <w:i/>
+          <w:iCs/>
+        </w:rPr>
+        <w:t xml:space="preserve">Figure 3., </w:t>
+      </w:r>
+      <w:proofErr w:type="spellStart"/>
+      <w:r>
+        <w:rPr>
+          <w:rFonts w:ascii="Arial" w:hAnsi="Arial" w:cs="Arial"/>
+        </w:rPr>
+        <w:t>RTLearners</w:t>
+      </w:r>
+      <w:proofErr w:type="spellEnd"/>
+      <w:r>
+        <w:rPr>
+          <w:rFonts w:ascii="Arial" w:hAnsi="Arial" w:cs="Arial"/>
+        </w:rPr>
+        <w:t xml:space="preserve"> perform</w:t>
+      </w:r>
+      <w:bookmarkStart w:id="0" w:name="_GoBack"/>
+      <w:bookmarkEnd w:id="0"/>
+      <w:r>
+        <w:rPr>
+          <w:rFonts w:ascii="Arial" w:hAnsi="Arial" w:cs="Arial"/>
+        </w:rPr>
+        <w:t xml:space="preserve">ed much better than </w:t>
+      </w:r>
+      <w:proofErr w:type="spellStart"/>
+      <w:r>
+        <w:rPr>
+          <w:rFonts w:ascii="Arial" w:hAnsi="Arial" w:cs="Arial"/>
+        </w:rPr>
+        <w:t>DTLearners</w:t>
+      </w:r>
+      <w:proofErr w:type="spellEnd"/>
+      <w:r>
+        <w:rPr>
+          <w:rFonts w:ascii="Arial" w:hAnsi="Arial" w:cs="Arial"/>
+        </w:rPr>
+        <w:t xml:space="preserve"> when training. This was especially so when the leaf size was smaller. As the leaf size became larger, the training times became </w:t>
+      </w:r>
+      <w:proofErr w:type="gramStart"/>
+      <w:r>
+        <w:rPr>
+          <w:rFonts w:ascii="Arial" w:hAnsi="Arial" w:cs="Arial"/>
+        </w:rPr>
+        <w:t>more or less the</w:t>
+      </w:r>
+      <w:proofErr w:type="gramEnd"/>
+      <w:r>
+        <w:rPr>
+          <w:rFonts w:ascii="Arial" w:hAnsi="Arial" w:cs="Arial"/>
+        </w:rPr>
+        <w:t xml:space="preserve"> same. </w:t>
+      </w:r>
+      <w:r>
+        <w:rPr>
+          <w:rFonts w:ascii="Arial" w:hAnsi="Arial" w:cs="Arial"/>
+        </w:rPr>
+        <w:t xml:space="preserve">This makes sense since </w:t>
+      </w:r>
+      <w:r>
+        <w:rPr>
+          <w:rFonts w:ascii="Arial" w:hAnsi="Arial" w:cs="Arial"/>
+        </w:rPr>
+        <w:t>it takes much more computing time to figure out the split value (correlation in this example), compared to generating a split value randomly.</w:t>
+      </w:r>
+    </w:p>
+    <w:p>
+      <w:pPr>
+        <w:spacing w:line="240" w:lineRule="auto"/>
+        <w:rPr>
+          <w:rFonts w:ascii="Arial" w:hAnsi="Arial" w:cs="Arial"/>
+        </w:rPr>
+      </w:pPr>
+      <w:r>
+        <w:rPr>
+          <w:rFonts w:ascii="Arial" w:hAnsi="Arial" w:cs="Arial"/>
+        </w:rPr>
+        <w:t xml:space="preserve">Also shown in </w:t>
+      </w:r>
+      <w:r>
+        <w:rPr>
+          <w:rFonts w:ascii="Arial" w:hAnsi="Arial" w:cs="Arial"/>
+          <w:i/>
+          <w:iCs/>
+        </w:rPr>
+        <w:t xml:space="preserve">Figure 3., </w:t>
+      </w:r>
+      <w:r>
+        <w:rPr>
+          <w:rFonts w:ascii="Arial" w:hAnsi="Arial" w:cs="Arial"/>
+        </w:rPr>
+        <w:t xml:space="preserve">it was found that there </w:t>
+      </w:r>
+      <w:r>
+        <w:rPr>
+          <w:rFonts w:ascii="Arial" w:hAnsi="Arial" w:cs="Arial"/>
+        </w:rPr>
+        <w:t>was</w:t>
+      </w:r>
+      <w:r>
+        <w:rPr>
+          <w:rFonts w:ascii="Arial" w:hAnsi="Arial" w:cs="Arial"/>
+        </w:rPr>
+        <w:t xml:space="preserve"> no significant difference in querying time between </w:t>
+      </w:r>
+      <w:proofErr w:type="spellStart"/>
+      <w:r>
+        <w:rPr>
+          <w:rFonts w:ascii="Arial" w:hAnsi="Arial" w:cs="Arial"/>
+        </w:rPr>
+        <w:t>DTLearners</w:t>
+      </w:r>
+      <w:proofErr w:type="spellEnd"/>
+      <w:r>
+        <w:rPr>
+          <w:rFonts w:ascii="Arial" w:hAnsi="Arial" w:cs="Arial"/>
+        </w:rPr>
+        <w:t xml:space="preserve"> and </w:t>
+      </w:r>
+      <w:proofErr w:type="spellStart"/>
+      <w:r>
+        <w:rPr>
+          <w:rFonts w:ascii="Arial" w:hAnsi="Arial" w:cs="Arial"/>
+        </w:rPr>
+        <w:t>RTLearners</w:t>
+      </w:r>
+      <w:proofErr w:type="spellEnd"/>
+      <w:r>
+        <w:rPr>
+          <w:rFonts w:ascii="Arial" w:hAnsi="Arial" w:cs="Arial"/>
+        </w:rPr>
+        <w:t xml:space="preserve">. </w:t>
+      </w:r>
+      <w:r>
+        <w:rPr>
+          <w:rFonts w:ascii="Arial" w:hAnsi="Arial" w:cs="Arial"/>
+        </w:rPr>
+        <w:t xml:space="preserve">Given there were no significant differences, I repeated </w:t>
+      </w:r>
+      <w:r>
+        <w:rPr>
+          <w:rFonts w:ascii="Arial" w:hAnsi="Arial" w:cs="Arial"/>
+        </w:rPr>
+        <w:lastRenderedPageBreak/>
+        <w:t>the experiment 50 times to even out the graph. Even after 50 trials, there were no significant differences.</w:t>
+      </w:r>
+    </w:p>
+    <w:p>
+      <w:pPr>
+        <w:spacing w:line="240" w:lineRule="auto"/>
+        <w:rPr>
+          <w:rFonts w:ascii="Arial" w:hAnsi="Arial" w:cs="Arial"/>
+        </w:rPr>
+      </w:pPr>
+      <w:r>
+        <w:rPr>
+          <w:rFonts w:ascii="Arial" w:hAnsi="Arial" w:cs="Arial"/>
+        </w:rPr>
+        <w:t xml:space="preserve">As shown in Figure 4., it was found that there was no significant difference in the number of nodes created between the two learners. They are both equally space effective. </w:t>
+      </w:r>
+    </w:p>
+    <w:p>
+      <w:pPr>
+        <w:spacing w:line="240" w:lineRule="auto"/>
+        <w:rPr>
+          <w:rFonts w:ascii="Arial" w:hAnsi="Arial" w:cs="Arial"/>
+        </w:rPr>
+      </w:pPr>
+      <w:r>
+        <w:rPr>
+          <w:rFonts w:ascii="Arial" w:hAnsi="Arial" w:cs="Arial"/>
+        </w:rPr>
+        <w:t>In conclusion,</w:t>
+      </w:r>
+      <w:r>
+        <w:rPr>
+          <w:rFonts w:ascii="Arial" w:hAnsi="Arial" w:cs="Arial"/>
+        </w:rPr>
+        <w:t xml:space="preserve"> </w:t>
+      </w:r>
+      <w:proofErr w:type="spellStart"/>
+      <w:r>
+        <w:rPr>
+          <w:rFonts w:ascii="Arial" w:hAnsi="Arial" w:cs="Arial"/>
+        </w:rPr>
+        <w:t>RTLearners</w:t>
+      </w:r>
+      <w:proofErr w:type="spellEnd"/>
+      <w:r>
+        <w:rPr>
+          <w:rFonts w:ascii="Arial" w:hAnsi="Arial" w:cs="Arial"/>
+        </w:rPr>
+        <w:t xml:space="preserve"> perform much better than </w:t>
+      </w:r>
+      <w:proofErr w:type="spellStart"/>
+      <w:r>
+        <w:rPr>
+          <w:rFonts w:ascii="Arial" w:hAnsi="Arial" w:cs="Arial"/>
+        </w:rPr>
+        <w:t>DTLearners</w:t>
+      </w:r>
+      <w:proofErr w:type="spellEnd"/>
+      <w:r>
+        <w:rPr>
+          <w:rFonts w:ascii="Arial" w:hAnsi="Arial" w:cs="Arial"/>
+        </w:rPr>
+        <w:t xml:space="preserve"> when training, especially when the leaf size is smaller. In respect to querying, </w:t>
+      </w:r>
+      <w:proofErr w:type="spellStart"/>
+      <w:r>
+        <w:rPr>
+          <w:rFonts w:ascii="Arial" w:hAnsi="Arial" w:cs="Arial"/>
+        </w:rPr>
+        <w:t>RTLearners</w:t>
+      </w:r>
+      <w:proofErr w:type="spellEnd"/>
+      <w:r>
+        <w:rPr>
+          <w:rFonts w:ascii="Arial" w:hAnsi="Arial" w:cs="Arial"/>
+        </w:rPr>
+        <w:t xml:space="preserve"> and </w:t>
+      </w:r>
+      <w:proofErr w:type="spellStart"/>
+      <w:r>
+        <w:t>DTLearners</w:t>
+      </w:r>
+      <w:proofErr w:type="spellEnd"/>
+      <w:r>
+        <w:rPr>
+          <w:rFonts w:ascii="Arial" w:hAnsi="Arial" w:cs="Arial"/>
+        </w:rPr>
+        <w:t xml:space="preserve"> perform about the same, as expected.</w:t>
+      </w:r>
+      <w:r>
+        <w:rPr>
+          <w:rFonts w:ascii="Arial" w:hAnsi="Arial" w:cs="Arial"/>
+        </w:rPr>
+        <w:t xml:space="preserve"> </w:t>
+      </w:r>
+      <w:proofErr w:type="gramStart"/>
+      <w:r>
+        <w:rPr>
+          <w:rFonts w:ascii="Arial" w:hAnsi="Arial" w:cs="Arial"/>
+        </w:rPr>
+        <w:t>Similarly</w:t>
+      </w:r>
+      <w:proofErr w:type="gramEnd"/>
+      <w:r>
+        <w:rPr>
+          <w:rFonts w:ascii="Arial" w:hAnsi="Arial" w:cs="Arial"/>
+        </w:rPr>
+        <w:t xml:space="preserve"> </w:t>
+      </w:r>
+      <w:proofErr w:type="spellStart"/>
+      <w:r>
+        <w:rPr>
+          <w:rFonts w:ascii="Arial" w:hAnsi="Arial" w:cs="Arial"/>
+        </w:rPr>
+        <w:t>RTLearners</w:t>
+      </w:r>
+      <w:proofErr w:type="spellEnd"/>
+      <w:r>
+        <w:rPr>
+          <w:rFonts w:ascii="Arial" w:hAnsi="Arial" w:cs="Arial"/>
+        </w:rPr>
+        <w:t xml:space="preserve"> and </w:t>
+      </w:r>
+      <w:proofErr w:type="spellStart"/>
+      <w:r>
+        <w:rPr>
+          <w:rFonts w:ascii="Arial" w:hAnsi="Arial" w:cs="Arial"/>
+        </w:rPr>
+        <w:t>DTLeaners</w:t>
+      </w:r>
+      <w:proofErr w:type="spellEnd"/>
+      <w:r>
+        <w:rPr>
+          <w:rFonts w:ascii="Arial" w:hAnsi="Arial" w:cs="Arial"/>
+        </w:rPr>
+        <w:t xml:space="preserve"> both perform about the same in respect to space efficiency. </w:t>
+      </w:r>
+    </w:p>
+    <w:p>
+      <w:pPr>
+        <w:spacing w:line="240" w:lineRule="auto"/>
+        <w:rPr>
+          <w:rFonts w:ascii="Arial" w:hAnsi="Arial" w:cs="Arial"/>
+        </w:rPr>
+      </w:pPr>
+    </w:p>
+    <w:p>
+      <w:pPr>
+        <w:spacing w:line="240" w:lineRule="auto"/>
         <w:jc w:val="center"/>
         <w:rPr>
           <w:rFonts w:ascii="Arial" w:hAnsi="Arial" w:cs="Arial"/>
@@ -2191,15 +1942,26 @@
           <w:iCs/>
         </w:rPr>
       </w:pPr>
+    </w:p>
+    <w:p>
+      <w:pPr>
+        <w:spacing w:line="240" w:lineRule="auto"/>
+        <w:jc w:val="center"/>
+        <w:rPr>
+          <w:rFonts w:ascii="Arial" w:hAnsi="Arial" w:cs="Arial"/>
+          <w:i/>
+          <w:iCs/>
+        </w:rPr>
+      </w:pPr>
       <w:r>
         <w:rPr>
           <w:noProof/>
         </w:rPr>
         <w:drawing>
-          <wp:inline distT="0" distB="0" distL="0" distR="0" wp14:anchorId="3C1DAF87" wp14:editId="03AAE68E">
-            <wp:extent cx="3187700" cy="2389044"/>
-            <wp:effectExtent l="0" t="0" r="0" b="0"/>
-            <wp:docPr id="14" name="Picture 14"/>
+          <wp:inline distT="0" distB="0" distL="0" distR="0" wp14:anchorId="2B9A3CD9" wp14:editId="50A5DCA8">
+            <wp:extent cx="3541627" cy="2654300"/>
+            <wp:effectExtent l="0" t="0" r="1905" b="0"/>
+            <wp:docPr id="18" name="Picture 18"/>
             <wp:cNvGraphicFramePr>
               <a:graphicFrameLocks xmlns:a="http://schemas.openxmlformats.org/drawingml/2006/main" noChangeAspect="1"/>
             </wp:cNvGraphicFramePr>
@@ -2207,7 +1969,7 @@
               <a:graphicData uri="http://schemas.openxmlformats.org/drawingml/2006/picture">
                 <pic:pic xmlns:pic="http://schemas.openxmlformats.org/drawingml/2006/picture">
                   <pic:nvPicPr>
-                    <pic:cNvPr id="0" name="Picture 30"/>
+                    <pic:cNvPr id="0" name="Picture 44"/>
                     <pic:cNvPicPr>
                       <a:picLocks noChangeAspect="1" noChangeArrowheads="1"/>
                     </pic:cNvPicPr>
@@ -2228,7 +1990,7 @@
                   <pic:spPr bwMode="auto">
                     <a:xfrm>
                       <a:off x="0" y="0"/>
-                      <a:ext cx="3362433" cy="2519999"/>
+                      <a:ext cx="3644557" cy="2731441"/>
                     </a:xfrm>
                     <a:prstGeom prst="rect">
                       <a:avLst/>
@@ -2301,6 +2063,14 @@
           <w:i/>
           <w:iCs/>
         </w:rPr>
+        <w:t xml:space="preserve"> and Query</w:t>
+      </w:r>
+      <w:r>
+        <w:rPr>
+          <w:rFonts w:ascii="Arial" w:hAnsi="Arial" w:cs="Arial"/>
+          <w:i/>
+          <w:iCs/>
+        </w:rPr>
         <w:t xml:space="preserve"> Times of </w:t>
       </w:r>
       <w:proofErr w:type="spellStart"/>
@@ -2331,6 +2101,14 @@
         <w:t>RTLearner</w:t>
       </w:r>
       <w:proofErr w:type="spellEnd"/>
+      <w:r>
+        <w:rPr>
+          <w:rFonts w:ascii="Arial" w:hAnsi="Arial" w:cs="Arial"/>
+          <w:i/>
+          <w:iCs/>
+        </w:rPr>
+        <w:t>.</w:t>
+      </w:r>
     </w:p>
     <w:p>
       <w:pPr>
@@ -2347,10 +2125,10 @@
           <w:noProof/>
         </w:rPr>
         <w:drawing>
-          <wp:inline distT="0" distB="0" distL="0" distR="0" wp14:anchorId="03F7CABD" wp14:editId="0180CFE3">
-            <wp:extent cx="3202717" cy="2400300"/>
+          <wp:inline distT="0" distB="0" distL="0" distR="0" wp14:anchorId="43D67CC3" wp14:editId="7376F457">
+            <wp:extent cx="3567046" cy="2673350"/>
             <wp:effectExtent l="0" t="0" r="0" b="0"/>
-            <wp:docPr id="13" name="Picture 13"/>
+            <wp:docPr id="17" name="Picture 17"/>
             <wp:cNvGraphicFramePr>
               <a:graphicFrameLocks xmlns:a="http://schemas.openxmlformats.org/drawingml/2006/main" noChangeAspect="1"/>
             </wp:cNvGraphicFramePr>
@@ -2358,7 +2136,7 @@
               <a:graphicData uri="http://schemas.openxmlformats.org/drawingml/2006/picture">
                 <pic:pic xmlns:pic="http://schemas.openxmlformats.org/drawingml/2006/picture">
                   <pic:nvPicPr>
-                    <pic:cNvPr id="0" name="Picture 28"/>
+                    <pic:cNvPr id="0" name="Picture 42"/>
                     <pic:cNvPicPr>
                       <a:picLocks noChangeAspect="1" noChangeArrowheads="1"/>
                     </pic:cNvPicPr>
@@ -2379,7 +2157,7 @@
                   <pic:spPr bwMode="auto">
                     <a:xfrm>
                       <a:off x="0" y="0"/>
-                      <a:ext cx="3202717" cy="2400300"/>
+                      <a:ext cx="3657571" cy="2741195"/>
                     </a:xfrm>
                     <a:prstGeom prst="rect">
                       <a:avLst/>
@@ -2436,23 +2214,7 @@
           <w:i/>
           <w:iCs/>
         </w:rPr>
-        <w:t xml:space="preserve">Time vs Leaf to </w:t>
-      </w:r>
-      <w:r>
-        <w:rPr>
-          <w:rFonts w:ascii="Arial" w:hAnsi="Arial" w:cs="Arial"/>
-          <w:i/>
-          <w:iCs/>
-        </w:rPr>
-        <w:t>C</w:t>
-      </w:r>
-      <w:r>
-        <w:rPr>
-          <w:rFonts w:ascii="Arial" w:hAnsi="Arial" w:cs="Arial"/>
-          <w:i/>
-          <w:iCs/>
-        </w:rPr>
-        <w:t xml:space="preserve">ompare Querying Times of Decision </w:t>
+        <w:t xml:space="preserve">Node vs Leaf to Compare Tree Sizes of </w:t>
       </w:r>
       <w:proofErr w:type="spellStart"/>
       <w:r>
@@ -2481,9 +2243,15 @@
         </w:rPr>
         <w:t>RTLearner</w:t>
       </w:r>
-      <w:bookmarkStart w:id="0" w:name="_GoBack"/>
-      <w:bookmarkEnd w:id="0"/>
       <w:proofErr w:type="spellEnd"/>
+      <w:r>
+        <w:rPr>
+          <w:rFonts w:ascii="Arial" w:hAnsi="Arial" w:cs="Arial"/>
+          <w:i/>
+          <w:iCs/>
+        </w:rPr>
+        <w:t>.</w:t>
+      </w:r>
     </w:p>
     <w:sectPr>
       <w:pgSz w:w="12240" w:h="15840"/>

--- a/ML4T_2019Fall/assess_learners/Report.docx
+++ b/ML4T_2019Fall/assess_learners/Report.docx
@@ -91,59 +91,79 @@
         <w:spacing w:line="240" w:lineRule="auto"/>
         <w:rPr>
           <w:rFonts w:ascii="Arial" w:hAnsi="Arial" w:cs="Arial"/>
-        </w:rPr>
-      </w:pPr>
-      <w:r>
-        <w:rPr>
-          <w:rFonts w:ascii="Arial" w:hAnsi="Arial" w:cs="Arial"/>
+          <w:color w:val="252525"/>
+          <w:shd w:val="clear" w:color="auto" w:fill="FFFFFF"/>
+        </w:rPr>
+      </w:pPr>
+      <w:r>
+        <w:rPr>
+          <w:rFonts w:ascii="Arial" w:hAnsi="Arial" w:cs="Arial"/>
+          <w:color w:val="252525"/>
+          <w:shd w:val="clear" w:color="auto" w:fill="FFFFFF"/>
         </w:rPr>
         <w:t xml:space="preserve">Overfitting tends to </w:t>
       </w:r>
       <w:r>
         <w:rPr>
           <w:rFonts w:ascii="Arial" w:hAnsi="Arial" w:cs="Arial"/>
+          <w:color w:val="252525"/>
+          <w:shd w:val="clear" w:color="auto" w:fill="FFFFFF"/>
         </w:rPr>
         <w:t xml:space="preserve">decrease as </w:t>
       </w:r>
       <w:r>
         <w:rPr>
           <w:rFonts w:ascii="Arial" w:hAnsi="Arial" w:cs="Arial"/>
+          <w:color w:val="252525"/>
+          <w:shd w:val="clear" w:color="auto" w:fill="FFFFFF"/>
         </w:rPr>
         <w:t>leaf size</w:t>
       </w:r>
       <w:r>
         <w:rPr>
           <w:rFonts w:ascii="Arial" w:hAnsi="Arial" w:cs="Arial"/>
+          <w:color w:val="252525"/>
+          <w:shd w:val="clear" w:color="auto" w:fill="FFFFFF"/>
         </w:rPr>
         <w:t xml:space="preserve"> increases</w:t>
       </w:r>
       <w:r>
         <w:rPr>
           <w:rFonts w:ascii="Arial" w:hAnsi="Arial" w:cs="Arial"/>
+          <w:color w:val="252525"/>
+          <w:shd w:val="clear" w:color="auto" w:fill="FFFFFF"/>
         </w:rPr>
         <w:t xml:space="preserve">. </w:t>
       </w:r>
       <w:r>
         <w:rPr>
           <w:rFonts w:ascii="Arial" w:hAnsi="Arial" w:cs="Arial"/>
+          <w:color w:val="252525"/>
+          <w:shd w:val="clear" w:color="auto" w:fill="FFFFFF"/>
         </w:rPr>
         <w:t>In order to test this,</w:t>
       </w:r>
       <w:r>
         <w:rPr>
           <w:rFonts w:ascii="Arial" w:hAnsi="Arial" w:cs="Arial"/>
+          <w:color w:val="252525"/>
+          <w:shd w:val="clear" w:color="auto" w:fill="FFFFFF"/>
         </w:rPr>
         <w:t xml:space="preserve"> using the Istanbul.csv dataset,</w:t>
       </w:r>
       <w:r>
         <w:rPr>
           <w:rFonts w:ascii="Arial" w:hAnsi="Arial" w:cs="Arial"/>
+          <w:color w:val="252525"/>
+          <w:shd w:val="clear" w:color="auto" w:fill="FFFFFF"/>
         </w:rPr>
         <w:t xml:space="preserve"> </w:t>
       </w:r>
       <w:r>
         <w:rPr>
           <w:rFonts w:ascii="Arial" w:hAnsi="Arial" w:cs="Arial"/>
+          <w:color w:val="252525"/>
+          <w:shd w:val="clear" w:color="auto" w:fill="FFFFFF"/>
         </w:rPr>
         <w:t xml:space="preserve">I created a </w:t>
       </w:r>
@@ -151,6 +171,8 @@
       <w:r>
         <w:rPr>
           <w:rFonts w:ascii="Arial" w:hAnsi="Arial" w:cs="Arial"/>
+          <w:color w:val="252525"/>
+          <w:shd w:val="clear" w:color="auto" w:fill="FFFFFF"/>
         </w:rPr>
         <w:t>dataframe</w:t>
       </w:r>
@@ -158,30 +180,40 @@
       <w:r>
         <w:rPr>
           <w:rFonts w:ascii="Arial" w:hAnsi="Arial" w:cs="Arial"/>
+          <w:color w:val="252525"/>
+          <w:shd w:val="clear" w:color="auto" w:fill="FFFFFF"/>
         </w:rPr>
         <w:t xml:space="preserve"> wherein </w:t>
       </w:r>
       <w:r>
         <w:rPr>
           <w:rFonts w:ascii="Arial" w:hAnsi="Arial" w:cs="Arial"/>
+          <w:color w:val="252525"/>
+          <w:shd w:val="clear" w:color="auto" w:fill="FFFFFF"/>
         </w:rPr>
         <w:t xml:space="preserve">the column (axis=0) </w:t>
       </w:r>
       <w:r>
         <w:rPr>
           <w:rFonts w:ascii="Arial" w:hAnsi="Arial" w:cs="Arial"/>
+          <w:color w:val="252525"/>
+          <w:shd w:val="clear" w:color="auto" w:fill="FFFFFF"/>
         </w:rPr>
         <w:t xml:space="preserve">represents the </w:t>
       </w:r>
       <w:r>
         <w:rPr>
           <w:rFonts w:ascii="Arial" w:hAnsi="Arial" w:cs="Arial"/>
+          <w:color w:val="252525"/>
+          <w:shd w:val="clear" w:color="auto" w:fill="FFFFFF"/>
         </w:rPr>
         <w:t xml:space="preserve">RMSE (Root Mean Square Error). </w:t>
       </w:r>
       <w:r>
         <w:rPr>
           <w:rFonts w:ascii="Arial" w:hAnsi="Arial" w:cs="Arial"/>
+          <w:color w:val="252525"/>
+          <w:shd w:val="clear" w:color="auto" w:fill="FFFFFF"/>
         </w:rPr>
         <w:t xml:space="preserve">This </w:t>
       </w:r>
@@ -189,6 +221,8 @@
       <w:r>
         <w:rPr>
           <w:rFonts w:ascii="Arial" w:hAnsi="Arial" w:cs="Arial"/>
+          <w:color w:val="252525"/>
+          <w:shd w:val="clear" w:color="auto" w:fill="FFFFFF"/>
         </w:rPr>
         <w:t>dataframe</w:t>
       </w:r>
@@ -196,72 +230,96 @@
       <w:r>
         <w:rPr>
           <w:rFonts w:ascii="Arial" w:hAnsi="Arial" w:cs="Arial"/>
+          <w:color w:val="252525"/>
+          <w:shd w:val="clear" w:color="auto" w:fill="FFFFFF"/>
         </w:rPr>
         <w:t xml:space="preserve"> was indexed </w:t>
       </w:r>
       <w:r>
         <w:rPr>
           <w:rFonts w:ascii="Arial" w:hAnsi="Arial" w:cs="Arial"/>
+          <w:color w:val="252525"/>
+          <w:shd w:val="clear" w:color="auto" w:fill="FFFFFF"/>
         </w:rPr>
         <w:t xml:space="preserve">from 1 to </w:t>
       </w:r>
       <w:r>
         <w:rPr>
           <w:rFonts w:ascii="Arial" w:hAnsi="Arial" w:cs="Arial"/>
+          <w:color w:val="252525"/>
+          <w:shd w:val="clear" w:color="auto" w:fill="FFFFFF"/>
         </w:rPr>
         <w:t>100</w:t>
       </w:r>
       <w:r>
         <w:rPr>
           <w:rFonts w:ascii="Arial" w:hAnsi="Arial" w:cs="Arial"/>
+          <w:color w:val="252525"/>
+          <w:shd w:val="clear" w:color="auto" w:fill="FFFFFF"/>
         </w:rPr>
         <w:t xml:space="preserve">, representing the number of </w:t>
       </w:r>
       <w:r>
         <w:rPr>
           <w:rFonts w:ascii="Arial" w:hAnsi="Arial" w:cs="Arial"/>
+          <w:color w:val="252525"/>
+          <w:shd w:val="clear" w:color="auto" w:fill="FFFFFF"/>
         </w:rPr>
         <w:t>leaf size</w:t>
       </w:r>
       <w:r>
         <w:rPr>
           <w:rFonts w:ascii="Arial" w:hAnsi="Arial" w:cs="Arial"/>
+          <w:color w:val="252525"/>
+          <w:shd w:val="clear" w:color="auto" w:fill="FFFFFF"/>
         </w:rPr>
         <w:t>s</w:t>
       </w:r>
       <w:r>
         <w:rPr>
           <w:rFonts w:ascii="Arial" w:hAnsi="Arial" w:cs="Arial"/>
+          <w:color w:val="252525"/>
+          <w:shd w:val="clear" w:color="auto" w:fill="FFFFFF"/>
         </w:rPr>
         <w:t xml:space="preserve"> used to </w:t>
       </w:r>
       <w:r>
         <w:rPr>
           <w:rFonts w:ascii="Arial" w:hAnsi="Arial" w:cs="Arial"/>
+          <w:color w:val="252525"/>
+          <w:shd w:val="clear" w:color="auto" w:fill="FFFFFF"/>
         </w:rPr>
         <w:t>calculate</w:t>
       </w:r>
       <w:r>
         <w:rPr>
           <w:rFonts w:ascii="Arial" w:hAnsi="Arial" w:cs="Arial"/>
+          <w:color w:val="252525"/>
+          <w:shd w:val="clear" w:color="auto" w:fill="FFFFFF"/>
         </w:rPr>
         <w:t xml:space="preserve"> the RMSE</w:t>
       </w:r>
       <w:r>
         <w:rPr>
           <w:rFonts w:ascii="Arial" w:hAnsi="Arial" w:cs="Arial"/>
+          <w:color w:val="252525"/>
+          <w:shd w:val="clear" w:color="auto" w:fill="FFFFFF"/>
         </w:rPr>
         <w:t xml:space="preserve">. As shown in ‘testlearner.py’, I </w:t>
       </w:r>
       <w:r>
         <w:rPr>
           <w:rFonts w:ascii="Arial" w:hAnsi="Arial" w:cs="Arial"/>
+          <w:color w:val="252525"/>
+          <w:shd w:val="clear" w:color="auto" w:fill="FFFFFF"/>
         </w:rPr>
         <w:t xml:space="preserve">simulated </w:t>
       </w:r>
       <w:r>
         <w:rPr>
           <w:rFonts w:ascii="Arial" w:hAnsi="Arial" w:cs="Arial"/>
+          <w:color w:val="252525"/>
+          <w:shd w:val="clear" w:color="auto" w:fill="FFFFFF"/>
         </w:rPr>
         <w:t xml:space="preserve">running </w:t>
       </w:r>
@@ -269,6 +327,8 @@
       <w:r>
         <w:rPr>
           <w:rFonts w:ascii="Arial" w:hAnsi="Arial" w:cs="Arial"/>
+          <w:color w:val="252525"/>
+          <w:shd w:val="clear" w:color="auto" w:fill="FFFFFF"/>
         </w:rPr>
         <w:t>DTLearner</w:t>
       </w:r>
@@ -276,42 +336,56 @@
       <w:r>
         <w:rPr>
           <w:rFonts w:ascii="Arial" w:hAnsi="Arial" w:cs="Arial"/>
+          <w:color w:val="252525"/>
+          <w:shd w:val="clear" w:color="auto" w:fill="FFFFFF"/>
         </w:rPr>
         <w:t xml:space="preserve"> (Decision Tree Learner) </w:t>
       </w:r>
       <w:r>
         <w:rPr>
           <w:rFonts w:ascii="Arial" w:hAnsi="Arial" w:cs="Arial"/>
+          <w:color w:val="252525"/>
+          <w:shd w:val="clear" w:color="auto" w:fill="FFFFFF"/>
         </w:rPr>
         <w:t>with varying number</w:t>
       </w:r>
       <w:r>
         <w:rPr>
           <w:rFonts w:ascii="Arial" w:hAnsi="Arial" w:cs="Arial"/>
+          <w:color w:val="252525"/>
+          <w:shd w:val="clear" w:color="auto" w:fill="FFFFFF"/>
         </w:rPr>
         <w:t xml:space="preserve">s of </w:t>
       </w:r>
       <w:r>
         <w:rPr>
           <w:rFonts w:ascii="Arial" w:hAnsi="Arial" w:cs="Arial"/>
+          <w:color w:val="252525"/>
+          <w:shd w:val="clear" w:color="auto" w:fill="FFFFFF"/>
         </w:rPr>
         <w:t>leaf size</w:t>
       </w:r>
       <w:r>
         <w:rPr>
           <w:rFonts w:ascii="Arial" w:hAnsi="Arial" w:cs="Arial"/>
+          <w:color w:val="252525"/>
+          <w:shd w:val="clear" w:color="auto" w:fill="FFFFFF"/>
         </w:rPr>
         <w:t>s</w:t>
       </w:r>
       <w:r>
         <w:rPr>
           <w:rFonts w:ascii="Arial" w:hAnsi="Arial" w:cs="Arial"/>
+          <w:color w:val="252525"/>
+          <w:shd w:val="clear" w:color="auto" w:fill="FFFFFF"/>
         </w:rPr>
         <w:t xml:space="preserve">. </w:t>
       </w:r>
       <w:r>
         <w:rPr>
           <w:rFonts w:ascii="Arial" w:hAnsi="Arial" w:cs="Arial"/>
+          <w:color w:val="252525"/>
+          <w:shd w:val="clear" w:color="auto" w:fill="FFFFFF"/>
         </w:rPr>
         <w:t>The ‘</w:t>
       </w:r>
@@ -319,6 +393,8 @@
       <w:r>
         <w:rPr>
           <w:rFonts w:ascii="Arial" w:hAnsi="Arial" w:cs="Arial"/>
+          <w:color w:val="252525"/>
+          <w:shd w:val="clear" w:color="auto" w:fill="FFFFFF"/>
         </w:rPr>
         <w:t>in_sample</w:t>
       </w:r>
@@ -326,6 +402,8 @@
       <w:r>
         <w:rPr>
           <w:rFonts w:ascii="Arial" w:hAnsi="Arial" w:cs="Arial"/>
+          <w:color w:val="252525"/>
+          <w:shd w:val="clear" w:color="auto" w:fill="FFFFFF"/>
         </w:rPr>
         <w:t>’ contained the results using in-sample data and ‘</w:t>
       </w:r>
@@ -333,6 +411,8 @@
       <w:r>
         <w:rPr>
           <w:rFonts w:ascii="Arial" w:hAnsi="Arial" w:cs="Arial"/>
+          <w:color w:val="252525"/>
+          <w:shd w:val="clear" w:color="auto" w:fill="FFFFFF"/>
         </w:rPr>
         <w:t>out_sample</w:t>
       </w:r>
@@ -340,24 +420,32 @@
       <w:r>
         <w:rPr>
           <w:rFonts w:ascii="Arial" w:hAnsi="Arial" w:cs="Arial"/>
+          <w:color w:val="252525"/>
+          <w:shd w:val="clear" w:color="auto" w:fill="FFFFFF"/>
         </w:rPr>
         <w:t xml:space="preserve">’ contained the results using out-of-sample data. </w:t>
       </w:r>
       <w:r>
         <w:rPr>
           <w:rFonts w:ascii="Arial" w:hAnsi="Arial" w:cs="Arial"/>
+          <w:color w:val="252525"/>
+          <w:shd w:val="clear" w:color="auto" w:fill="FFFFFF"/>
         </w:rPr>
         <w:t xml:space="preserve">I </w:t>
       </w:r>
       <w:r>
         <w:rPr>
           <w:rFonts w:ascii="Arial" w:hAnsi="Arial" w:cs="Arial"/>
+          <w:color w:val="252525"/>
+          <w:shd w:val="clear" w:color="auto" w:fill="FFFFFF"/>
         </w:rPr>
         <w:t xml:space="preserve">used the results of the </w:t>
       </w:r>
       <w:r>
         <w:rPr>
           <w:rFonts w:ascii="Arial" w:hAnsi="Arial" w:cs="Arial"/>
+          <w:color w:val="252525"/>
+          <w:shd w:val="clear" w:color="auto" w:fill="FFFFFF"/>
         </w:rPr>
         <w:t xml:space="preserve">two </w:t>
       </w:r>
@@ -365,6 +453,8 @@
       <w:r>
         <w:rPr>
           <w:rFonts w:ascii="Arial" w:hAnsi="Arial" w:cs="Arial"/>
+          <w:color w:val="252525"/>
+          <w:shd w:val="clear" w:color="auto" w:fill="FFFFFF"/>
         </w:rPr>
         <w:t>dataframes</w:t>
       </w:r>
@@ -372,44 +462,48 @@
       <w:r>
         <w:rPr>
           <w:rFonts w:ascii="Arial" w:hAnsi="Arial" w:cs="Arial"/>
+          <w:color w:val="252525"/>
+          <w:shd w:val="clear" w:color="auto" w:fill="FFFFFF"/>
         </w:rPr>
         <w:t xml:space="preserve"> </w:t>
       </w:r>
       <w:r>
         <w:rPr>
           <w:rFonts w:ascii="Arial" w:hAnsi="Arial" w:cs="Arial"/>
+          <w:color w:val="252525"/>
+          <w:shd w:val="clear" w:color="auto" w:fill="FFFFFF"/>
         </w:rPr>
         <w:t>and plotted them side-by-side</w:t>
       </w:r>
       <w:r>
         <w:rPr>
           <w:rFonts w:ascii="Arial" w:hAnsi="Arial" w:cs="Arial"/>
+          <w:color w:val="252525"/>
+          <w:shd w:val="clear" w:color="auto" w:fill="FFFFFF"/>
         </w:rPr>
         <w:t xml:space="preserve"> </w:t>
       </w:r>
       <w:r>
         <w:rPr>
           <w:rFonts w:ascii="Arial" w:hAnsi="Arial" w:cs="Arial"/>
-        </w:rPr>
-        <w:t xml:space="preserve">as shown in </w:t>
-      </w:r>
-      <w:r>
-        <w:rPr>
-          <w:rFonts w:ascii="Arial" w:hAnsi="Arial" w:cs="Arial"/>
-          <w:i/>
-          <w:iCs/>
-        </w:rPr>
-        <w:t>Figure 1</w:t>
-      </w:r>
-      <w:r>
-        <w:rPr>
-          <w:rFonts w:ascii="Arial" w:hAnsi="Arial" w:cs="Arial"/>
+          <w:color w:val="252525"/>
+          <w:shd w:val="clear" w:color="auto" w:fill="FFFFFF"/>
+        </w:rPr>
+        <w:t>as shown in Figure 1</w:t>
+      </w:r>
+      <w:r>
+        <w:rPr>
+          <w:rFonts w:ascii="Arial" w:hAnsi="Arial" w:cs="Arial"/>
+          <w:color w:val="252525"/>
+          <w:shd w:val="clear" w:color="auto" w:fill="FFFFFF"/>
         </w:rPr>
         <w:t>.</w:t>
       </w:r>
       <w:r>
         <w:rPr>
           <w:rFonts w:ascii="Arial" w:hAnsi="Arial" w:cs="Arial"/>
+          <w:color w:val="252525"/>
+          <w:shd w:val="clear" w:color="auto" w:fill="FFFFFF"/>
         </w:rPr>
         <w:t xml:space="preserve"> </w:t>
       </w:r>
@@ -419,85 +513,111 @@
         <w:spacing w:line="240" w:lineRule="auto"/>
         <w:rPr>
           <w:rFonts w:ascii="Arial" w:hAnsi="Arial" w:cs="Arial"/>
-        </w:rPr>
-      </w:pPr>
-      <w:r>
-        <w:rPr>
-          <w:rFonts w:ascii="Arial" w:hAnsi="Arial" w:cs="Arial"/>
+          <w:color w:val="252525"/>
+          <w:shd w:val="clear" w:color="auto" w:fill="FFFFFF"/>
+        </w:rPr>
+      </w:pPr>
+      <w:r>
+        <w:rPr>
+          <w:rFonts w:ascii="Arial" w:hAnsi="Arial" w:cs="Arial"/>
+          <w:color w:val="252525"/>
+          <w:shd w:val="clear" w:color="auto" w:fill="FFFFFF"/>
         </w:rPr>
         <w:t xml:space="preserve">A </w:t>
       </w:r>
       <w:r>
         <w:rPr>
           <w:rFonts w:ascii="Arial" w:hAnsi="Arial" w:cs="Arial"/>
+          <w:color w:val="252525"/>
+          <w:shd w:val="clear" w:color="auto" w:fill="FFFFFF"/>
         </w:rPr>
         <w:t xml:space="preserve">low number of RMSE indicates </w:t>
       </w:r>
       <w:r>
         <w:rPr>
           <w:rFonts w:ascii="Arial" w:hAnsi="Arial" w:cs="Arial"/>
+          <w:color w:val="252525"/>
+          <w:shd w:val="clear" w:color="auto" w:fill="FFFFFF"/>
         </w:rPr>
         <w:t>overfitting</w:t>
       </w:r>
       <w:r>
         <w:rPr>
           <w:rFonts w:ascii="Arial" w:hAnsi="Arial" w:cs="Arial"/>
+          <w:color w:val="252525"/>
+          <w:shd w:val="clear" w:color="auto" w:fill="FFFFFF"/>
         </w:rPr>
         <w:t xml:space="preserve"> </w:t>
       </w:r>
       <w:r>
         <w:rPr>
           <w:rFonts w:ascii="Arial" w:hAnsi="Arial" w:cs="Arial"/>
+          <w:color w:val="252525"/>
+          <w:shd w:val="clear" w:color="auto" w:fill="FFFFFF"/>
         </w:rPr>
         <w:t xml:space="preserve">since </w:t>
       </w:r>
       <w:r>
         <w:rPr>
           <w:rFonts w:ascii="Arial" w:hAnsi="Arial" w:cs="Arial"/>
+          <w:color w:val="252525"/>
+          <w:shd w:val="clear" w:color="auto" w:fill="FFFFFF"/>
         </w:rPr>
         <w:t>lower number of</w:t>
       </w:r>
       <w:r>
         <w:rPr>
           <w:rFonts w:ascii="Arial" w:hAnsi="Arial" w:cs="Arial"/>
+          <w:color w:val="252525"/>
+          <w:shd w:val="clear" w:color="auto" w:fill="FFFFFF"/>
         </w:rPr>
         <w:t xml:space="preserve"> </w:t>
       </w:r>
-      <w:proofErr w:type="gramStart"/>
-      <w:r>
-        <w:rPr>
-          <w:rFonts w:ascii="Arial" w:hAnsi="Arial" w:cs="Arial"/>
+      <w:r>
+        <w:rPr>
+          <w:rFonts w:ascii="Arial" w:hAnsi="Arial" w:cs="Arial"/>
+          <w:color w:val="252525"/>
+          <w:shd w:val="clear" w:color="auto" w:fill="FFFFFF"/>
         </w:rPr>
         <w:t>variance</w:t>
       </w:r>
-      <w:proofErr w:type="gramEnd"/>
-      <w:r>
-        <w:rPr>
-          <w:rFonts w:ascii="Arial" w:hAnsi="Arial" w:cs="Arial"/>
+      <w:r>
+        <w:rPr>
+          <w:rFonts w:ascii="Arial" w:hAnsi="Arial" w:cs="Arial"/>
+          <w:color w:val="252525"/>
+          <w:shd w:val="clear" w:color="auto" w:fill="FFFFFF"/>
         </w:rPr>
         <w:t xml:space="preserve"> indicates </w:t>
       </w:r>
       <w:r>
         <w:rPr>
           <w:rFonts w:ascii="Arial" w:hAnsi="Arial" w:cs="Arial"/>
+          <w:color w:val="252525"/>
+          <w:shd w:val="clear" w:color="auto" w:fill="FFFFFF"/>
         </w:rPr>
         <w:t>overfitting.</w:t>
       </w:r>
       <w:r>
         <w:rPr>
           <w:rFonts w:ascii="Arial" w:hAnsi="Arial" w:cs="Arial"/>
+          <w:color w:val="252525"/>
+          <w:shd w:val="clear" w:color="auto" w:fill="FFFFFF"/>
         </w:rPr>
         <w:t xml:space="preserve"> </w:t>
       </w:r>
       <w:r>
         <w:rPr>
           <w:rFonts w:ascii="Arial" w:hAnsi="Arial" w:cs="Arial"/>
+          <w:color w:val="252525"/>
+          <w:shd w:val="clear" w:color="auto" w:fill="FFFFFF"/>
         </w:rPr>
         <w:t>Using that logic,</w:t>
       </w:r>
       <w:r>
         <w:rPr>
           <w:rFonts w:ascii="Arial" w:hAnsi="Arial" w:cs="Arial"/>
+          <w:color w:val="252525"/>
+          <w:shd w:val="clear" w:color="auto" w:fill="FFFFFF"/>
         </w:rPr>
         <w:t xml:space="preserve"> according to the </w:t>
       </w:r>
@@ -505,6 +625,8 @@
       <w:r>
         <w:rPr>
           <w:rFonts w:ascii="Arial" w:hAnsi="Arial" w:cs="Arial"/>
+          <w:color w:val="252525"/>
+          <w:shd w:val="clear" w:color="auto" w:fill="FFFFFF"/>
         </w:rPr>
         <w:t>dataframe</w:t>
       </w:r>
@@ -512,84 +634,112 @@
       <w:r>
         <w:rPr>
           <w:rFonts w:ascii="Arial" w:hAnsi="Arial" w:cs="Arial"/>
+          <w:color w:val="252525"/>
+          <w:shd w:val="clear" w:color="auto" w:fill="FFFFFF"/>
         </w:rPr>
         <w:t xml:space="preserve"> prints,</w:t>
       </w:r>
       <w:r>
         <w:rPr>
           <w:rFonts w:ascii="Arial" w:hAnsi="Arial" w:cs="Arial"/>
+          <w:color w:val="252525"/>
+          <w:shd w:val="clear" w:color="auto" w:fill="FFFFFF"/>
         </w:rPr>
         <w:t xml:space="preserve"> we can see that </w:t>
       </w:r>
       <w:r>
         <w:rPr>
           <w:rFonts w:ascii="Arial" w:hAnsi="Arial" w:cs="Arial"/>
+          <w:color w:val="252525"/>
+          <w:shd w:val="clear" w:color="auto" w:fill="FFFFFF"/>
         </w:rPr>
         <w:t xml:space="preserve">when leaf size is equal to 1, </w:t>
       </w:r>
       <w:r>
         <w:rPr>
           <w:rFonts w:ascii="Arial" w:hAnsi="Arial" w:cs="Arial"/>
+          <w:color w:val="252525"/>
+          <w:shd w:val="clear" w:color="auto" w:fill="FFFFFF"/>
         </w:rPr>
         <w:t>in-sample RMSE is</w:t>
       </w:r>
       <w:r>
         <w:rPr>
           <w:rFonts w:ascii="Arial" w:hAnsi="Arial" w:cs="Arial"/>
+          <w:color w:val="252525"/>
+          <w:shd w:val="clear" w:color="auto" w:fill="FFFFFF"/>
         </w:rPr>
         <w:t xml:space="preserve"> equal to 0. This means that </w:t>
       </w:r>
       <w:r>
         <w:rPr>
           <w:rFonts w:ascii="Arial" w:hAnsi="Arial" w:cs="Arial"/>
+          <w:color w:val="252525"/>
+          <w:shd w:val="clear" w:color="auto" w:fill="FFFFFF"/>
         </w:rPr>
         <w:t>there is complete overfit</w:t>
       </w:r>
       <w:r>
         <w:rPr>
           <w:rFonts w:ascii="Arial" w:hAnsi="Arial" w:cs="Arial"/>
+          <w:color w:val="252525"/>
+          <w:shd w:val="clear" w:color="auto" w:fill="FFFFFF"/>
         </w:rPr>
         <w:t xml:space="preserve">. This would make sense, since </w:t>
       </w:r>
       <w:r>
         <w:rPr>
           <w:rFonts w:ascii="Arial" w:hAnsi="Arial" w:cs="Arial"/>
+          <w:color w:val="252525"/>
+          <w:shd w:val="clear" w:color="auto" w:fill="FFFFFF"/>
         </w:rPr>
         <w:t xml:space="preserve">the same sample used to train is also used to </w:t>
       </w:r>
       <w:r>
         <w:rPr>
           <w:rFonts w:ascii="Arial" w:hAnsi="Arial" w:cs="Arial"/>
+          <w:color w:val="252525"/>
+          <w:shd w:val="clear" w:color="auto" w:fill="FFFFFF"/>
         </w:rPr>
         <w:t>test, and given leaf size is 1, it would have to eq</w:t>
       </w:r>
       <w:r>
         <w:rPr>
           <w:rFonts w:ascii="Arial" w:hAnsi="Arial" w:cs="Arial"/>
+          <w:color w:val="252525"/>
+          <w:shd w:val="clear" w:color="auto" w:fill="FFFFFF"/>
         </w:rPr>
         <w:t xml:space="preserve">ual the predicted value exactly, barring any </w:t>
       </w:r>
       <w:r>
         <w:rPr>
           <w:rFonts w:ascii="Arial" w:hAnsi="Arial" w:cs="Arial"/>
+          <w:color w:val="252525"/>
+          <w:shd w:val="clear" w:color="auto" w:fill="FFFFFF"/>
         </w:rPr>
         <w:t xml:space="preserve">outliers where the same value has multiple </w:t>
       </w:r>
       <w:r>
         <w:rPr>
           <w:rFonts w:ascii="Arial" w:hAnsi="Arial" w:cs="Arial"/>
+          <w:color w:val="252525"/>
+          <w:shd w:val="clear" w:color="auto" w:fill="FFFFFF"/>
         </w:rPr>
         <w:t>predicted values.</w:t>
       </w:r>
       <w:r>
         <w:rPr>
           <w:rFonts w:ascii="Arial" w:hAnsi="Arial" w:cs="Arial"/>
+          <w:color w:val="252525"/>
+          <w:shd w:val="clear" w:color="auto" w:fill="FFFFFF"/>
         </w:rPr>
         <w:t xml:space="preserve"> </w:t>
       </w:r>
       <w:r>
         <w:rPr>
           <w:rFonts w:ascii="Arial" w:hAnsi="Arial" w:cs="Arial"/>
+          <w:color w:val="252525"/>
+          <w:shd w:val="clear" w:color="auto" w:fill="FFFFFF"/>
         </w:rPr>
         <w:t xml:space="preserve">Using the same logic, according to the </w:t>
       </w:r>
@@ -597,6 +747,8 @@
       <w:r>
         <w:rPr>
           <w:rFonts w:ascii="Arial" w:hAnsi="Arial" w:cs="Arial"/>
+          <w:color w:val="252525"/>
+          <w:shd w:val="clear" w:color="auto" w:fill="FFFFFF"/>
         </w:rPr>
         <w:t>dataframe</w:t>
       </w:r>
@@ -604,36 +756,48 @@
       <w:r>
         <w:rPr>
           <w:rFonts w:ascii="Arial" w:hAnsi="Arial" w:cs="Arial"/>
-        </w:rPr>
-        <w:t xml:space="preserve"> prints, we can see that when leaf size is equal to 1, out-sample RMSE is equal to </w:t>
-      </w:r>
-      <w:r>
-        <w:rPr>
-          <w:rFonts w:ascii="Arial" w:hAnsi="Arial" w:cs="Arial"/>
-        </w:rPr>
-        <w:t>0.</w:t>
-      </w:r>
-      <w:r>
-        <w:rPr>
-          <w:rFonts w:ascii="Arial" w:hAnsi="Arial" w:cs="Arial"/>
-        </w:rPr>
-        <w:t>007.</w:t>
-      </w:r>
-      <w:r>
-        <w:rPr>
-          <w:rFonts w:ascii="Arial" w:hAnsi="Arial" w:cs="Arial"/>
+          <w:color w:val="252525"/>
+          <w:shd w:val="clear" w:color="auto" w:fill="FFFFFF"/>
+        </w:rPr>
+        <w:t xml:space="preserve"> prints, we can see that when leaf size is equal to 1, out-sample RMSE is equal to 0.007.</w:t>
+      </w:r>
+      <w:r>
+        <w:rPr>
+          <w:rFonts w:ascii="Arial" w:hAnsi="Arial" w:cs="Arial"/>
+          <w:color w:val="252525"/>
+          <w:shd w:val="clear" w:color="auto" w:fill="FFFFFF"/>
         </w:rPr>
         <w:t xml:space="preserve"> This is </w:t>
       </w:r>
       <w:r>
         <w:rPr>
           <w:rFonts w:ascii="Arial" w:hAnsi="Arial" w:cs="Arial"/>
-        </w:rPr>
-        <w:t xml:space="preserve">because the data being used to test aren’t the exact same data that we used to </w:t>
-      </w:r>
-      <w:r>
-        <w:rPr>
-          <w:rFonts w:ascii="Arial" w:hAnsi="Arial" w:cs="Arial"/>
+          <w:color w:val="252525"/>
+          <w:shd w:val="clear" w:color="auto" w:fill="FFFFFF"/>
+        </w:rPr>
+        <w:t xml:space="preserve">because the data being used to test </w:t>
+      </w:r>
+      <w:r>
+        <w:rPr>
+          <w:rFonts w:ascii="Arial" w:hAnsi="Arial" w:cs="Arial"/>
+          <w:color w:val="252525"/>
+          <w:shd w:val="clear" w:color="auto" w:fill="FFFFFF"/>
+        </w:rPr>
+        <w:t>is different from the</w:t>
+      </w:r>
+      <w:r>
+        <w:rPr>
+          <w:rFonts w:ascii="Arial" w:hAnsi="Arial" w:cs="Arial"/>
+          <w:color w:val="252525"/>
+          <w:shd w:val="clear" w:color="auto" w:fill="FFFFFF"/>
+        </w:rPr>
+        <w:t xml:space="preserve"> data that we used to </w:t>
+      </w:r>
+      <w:r>
+        <w:rPr>
+          <w:rFonts w:ascii="Arial" w:hAnsi="Arial" w:cs="Arial"/>
+          <w:color w:val="252525"/>
+          <w:shd w:val="clear" w:color="auto" w:fill="FFFFFF"/>
         </w:rPr>
         <w:t xml:space="preserve">train the model. </w:t>
       </w:r>
@@ -643,269 +807,359 @@
         <w:spacing w:line="240" w:lineRule="auto"/>
         <w:rPr>
           <w:rFonts w:ascii="Arial" w:hAnsi="Arial" w:cs="Arial"/>
-        </w:rPr>
-      </w:pPr>
-      <w:r>
-        <w:rPr>
-          <w:rFonts w:ascii="Arial" w:hAnsi="Arial" w:cs="Arial"/>
+          <w:color w:val="252525"/>
+          <w:shd w:val="clear" w:color="auto" w:fill="FFFFFF"/>
+        </w:rPr>
+      </w:pPr>
+      <w:r>
+        <w:rPr>
+          <w:rFonts w:ascii="Arial" w:hAnsi="Arial" w:cs="Arial"/>
+          <w:color w:val="252525"/>
+          <w:shd w:val="clear" w:color="auto" w:fill="FFFFFF"/>
         </w:rPr>
         <w:t xml:space="preserve">As </w:t>
       </w:r>
       <w:r>
         <w:rPr>
           <w:rFonts w:ascii="Arial" w:hAnsi="Arial" w:cs="Arial"/>
+          <w:color w:val="252525"/>
+          <w:shd w:val="clear" w:color="auto" w:fill="FFFFFF"/>
         </w:rPr>
         <w:t>the number of lea</w:t>
       </w:r>
       <w:r>
         <w:rPr>
           <w:rFonts w:ascii="Arial" w:hAnsi="Arial" w:cs="Arial"/>
+          <w:color w:val="252525"/>
+          <w:shd w:val="clear" w:color="auto" w:fill="FFFFFF"/>
         </w:rPr>
         <w:t>f size increases</w:t>
       </w:r>
       <w:r>
         <w:rPr>
           <w:rFonts w:ascii="Arial" w:hAnsi="Arial" w:cs="Arial"/>
+          <w:color w:val="252525"/>
+          <w:shd w:val="clear" w:color="auto" w:fill="FFFFFF"/>
         </w:rPr>
         <w:t xml:space="preserve">, </w:t>
       </w:r>
       <w:r>
         <w:rPr>
           <w:rFonts w:ascii="Arial" w:hAnsi="Arial" w:cs="Arial"/>
+          <w:color w:val="252525"/>
+          <w:shd w:val="clear" w:color="auto" w:fill="FFFFFF"/>
         </w:rPr>
         <w:t xml:space="preserve">the in-sample </w:t>
       </w:r>
       <w:r>
         <w:rPr>
           <w:rFonts w:ascii="Arial" w:hAnsi="Arial" w:cs="Arial"/>
+          <w:color w:val="252525"/>
+          <w:shd w:val="clear" w:color="auto" w:fill="FFFFFF"/>
         </w:rPr>
         <w:t xml:space="preserve">RMSE increases exponentially. </w:t>
       </w:r>
       <w:r>
         <w:rPr>
           <w:rFonts w:ascii="Arial" w:hAnsi="Arial" w:cs="Arial"/>
+          <w:color w:val="252525"/>
+          <w:shd w:val="clear" w:color="auto" w:fill="FFFFFF"/>
         </w:rPr>
         <w:t>This indicates that</w:t>
       </w:r>
       <w:r>
         <w:rPr>
           <w:rFonts w:ascii="Arial" w:hAnsi="Arial" w:cs="Arial"/>
+          <w:color w:val="252525"/>
+          <w:shd w:val="clear" w:color="auto" w:fill="FFFFFF"/>
         </w:rPr>
         <w:t xml:space="preserve"> </w:t>
       </w:r>
       <w:r>
         <w:rPr>
           <w:rFonts w:ascii="Arial" w:hAnsi="Arial" w:cs="Arial"/>
+          <w:color w:val="252525"/>
+          <w:shd w:val="clear" w:color="auto" w:fill="FFFFFF"/>
         </w:rPr>
         <w:t xml:space="preserve">the </w:t>
       </w:r>
       <w:r>
         <w:rPr>
           <w:rFonts w:ascii="Arial" w:hAnsi="Arial" w:cs="Arial"/>
+          <w:color w:val="252525"/>
+          <w:shd w:val="clear" w:color="auto" w:fill="FFFFFF"/>
         </w:rPr>
         <w:t>degree of overfitting is being reduced</w:t>
       </w:r>
       <w:r>
         <w:rPr>
           <w:rFonts w:ascii="Arial" w:hAnsi="Arial" w:cs="Arial"/>
+          <w:color w:val="252525"/>
+          <w:shd w:val="clear" w:color="auto" w:fill="FFFFFF"/>
         </w:rPr>
         <w:t xml:space="preserve">. This </w:t>
       </w:r>
       <w:r>
         <w:rPr>
           <w:rFonts w:ascii="Arial" w:hAnsi="Arial" w:cs="Arial"/>
+          <w:color w:val="252525"/>
+          <w:shd w:val="clear" w:color="auto" w:fill="FFFFFF"/>
         </w:rPr>
         <w:t>i</w:t>
       </w:r>
       <w:r>
         <w:rPr>
           <w:rFonts w:ascii="Arial" w:hAnsi="Arial" w:cs="Arial"/>
+          <w:color w:val="252525"/>
+          <w:shd w:val="clear" w:color="auto" w:fill="FFFFFF"/>
         </w:rPr>
         <w:t xml:space="preserve">s </w:t>
       </w:r>
       <w:r>
         <w:rPr>
           <w:rFonts w:ascii="Arial" w:hAnsi="Arial" w:cs="Arial"/>
+          <w:color w:val="252525"/>
+          <w:shd w:val="clear" w:color="auto" w:fill="FFFFFF"/>
         </w:rPr>
         <w:t>because</w:t>
       </w:r>
       <w:r>
         <w:rPr>
           <w:rFonts w:ascii="Arial" w:hAnsi="Arial" w:cs="Arial"/>
+          <w:color w:val="252525"/>
+          <w:shd w:val="clear" w:color="auto" w:fill="FFFFFF"/>
         </w:rPr>
         <w:t xml:space="preserve"> </w:t>
       </w:r>
       <w:r>
         <w:rPr>
           <w:rFonts w:ascii="Arial" w:hAnsi="Arial" w:cs="Arial"/>
+          <w:color w:val="252525"/>
+          <w:shd w:val="clear" w:color="auto" w:fill="FFFFFF"/>
         </w:rPr>
         <w:t xml:space="preserve">given the leaf size is greater than 1, </w:t>
       </w:r>
       <w:r>
         <w:rPr>
           <w:rFonts w:ascii="Arial" w:hAnsi="Arial" w:cs="Arial"/>
+          <w:color w:val="252525"/>
+          <w:shd w:val="clear" w:color="auto" w:fill="FFFFFF"/>
         </w:rPr>
         <w:t xml:space="preserve">the </w:t>
       </w:r>
       <w:r>
         <w:rPr>
           <w:rFonts w:ascii="Arial" w:hAnsi="Arial" w:cs="Arial"/>
+          <w:color w:val="252525"/>
+          <w:shd w:val="clear" w:color="auto" w:fill="FFFFFF"/>
         </w:rPr>
         <w:t xml:space="preserve">predicted </w:t>
       </w:r>
       <w:r>
         <w:rPr>
           <w:rFonts w:ascii="Arial" w:hAnsi="Arial" w:cs="Arial"/>
+          <w:color w:val="252525"/>
+          <w:shd w:val="clear" w:color="auto" w:fill="FFFFFF"/>
         </w:rPr>
         <w:t xml:space="preserve">leaves </w:t>
       </w:r>
       <w:r>
         <w:rPr>
           <w:rFonts w:ascii="Arial" w:hAnsi="Arial" w:cs="Arial"/>
+          <w:color w:val="252525"/>
+          <w:shd w:val="clear" w:color="auto" w:fill="FFFFFF"/>
         </w:rPr>
         <w:t xml:space="preserve">can’t be transposed to the </w:t>
       </w:r>
       <w:r>
         <w:rPr>
           <w:rFonts w:ascii="Arial" w:hAnsi="Arial" w:cs="Arial"/>
+          <w:color w:val="252525"/>
+          <w:shd w:val="clear" w:color="auto" w:fill="FFFFFF"/>
         </w:rPr>
         <w:t xml:space="preserve">exact value </w:t>
       </w:r>
       <w:r>
         <w:rPr>
           <w:rFonts w:ascii="Arial" w:hAnsi="Arial" w:cs="Arial"/>
+          <w:color w:val="252525"/>
+          <w:shd w:val="clear" w:color="auto" w:fill="FFFFFF"/>
         </w:rPr>
         <w:t>from</w:t>
       </w:r>
       <w:r>
         <w:rPr>
           <w:rFonts w:ascii="Arial" w:hAnsi="Arial" w:cs="Arial"/>
+          <w:color w:val="252525"/>
+          <w:shd w:val="clear" w:color="auto" w:fill="FFFFFF"/>
         </w:rPr>
         <w:t xml:space="preserve"> the in-sample data. </w:t>
       </w:r>
       <w:r>
         <w:rPr>
           <w:rFonts w:ascii="Arial" w:hAnsi="Arial" w:cs="Arial"/>
+          <w:color w:val="252525"/>
+          <w:shd w:val="clear" w:color="auto" w:fill="FFFFFF"/>
         </w:rPr>
         <w:t>Out</w:t>
       </w:r>
       <w:r>
         <w:rPr>
           <w:rFonts w:ascii="Arial" w:hAnsi="Arial" w:cs="Arial"/>
+          <w:color w:val="252525"/>
+          <w:shd w:val="clear" w:color="auto" w:fill="FFFFFF"/>
         </w:rPr>
         <w:t xml:space="preserve">-sample </w:t>
       </w:r>
       <w:r>
         <w:rPr>
           <w:rFonts w:ascii="Arial" w:hAnsi="Arial" w:cs="Arial"/>
+          <w:color w:val="252525"/>
+          <w:shd w:val="clear" w:color="auto" w:fill="FFFFFF"/>
         </w:rPr>
         <w:t xml:space="preserve">decreases in </w:t>
       </w:r>
       <w:r>
         <w:rPr>
           <w:rFonts w:ascii="Arial" w:hAnsi="Arial" w:cs="Arial"/>
+          <w:color w:val="252525"/>
+          <w:shd w:val="clear" w:color="auto" w:fill="FFFFFF"/>
         </w:rPr>
         <w:t>RMSE but</w:t>
       </w:r>
       <w:r>
         <w:rPr>
           <w:rFonts w:ascii="Arial" w:hAnsi="Arial" w:cs="Arial"/>
+          <w:color w:val="252525"/>
+          <w:shd w:val="clear" w:color="auto" w:fill="FFFFFF"/>
         </w:rPr>
         <w:t xml:space="preserve"> does not get anywhere near 0. </w:t>
       </w:r>
       <w:r>
         <w:rPr>
           <w:rFonts w:ascii="Arial" w:hAnsi="Arial" w:cs="Arial"/>
+          <w:color w:val="252525"/>
+          <w:shd w:val="clear" w:color="auto" w:fill="FFFFFF"/>
         </w:rPr>
         <w:t xml:space="preserve">This is because the increasing number of </w:t>
       </w:r>
       <w:r>
         <w:rPr>
           <w:rFonts w:ascii="Arial" w:hAnsi="Arial" w:cs="Arial"/>
+          <w:color w:val="252525"/>
+          <w:shd w:val="clear" w:color="auto" w:fill="FFFFFF"/>
         </w:rPr>
         <w:t>leaf size</w:t>
       </w:r>
       <w:r>
         <w:rPr>
           <w:rFonts w:ascii="Arial" w:hAnsi="Arial" w:cs="Arial"/>
+          <w:color w:val="252525"/>
+          <w:shd w:val="clear" w:color="auto" w:fill="FFFFFF"/>
         </w:rPr>
         <w:t xml:space="preserve"> </w:t>
       </w:r>
       <w:r>
         <w:rPr>
           <w:rFonts w:ascii="Arial" w:hAnsi="Arial" w:cs="Arial"/>
+          <w:color w:val="252525"/>
+          <w:shd w:val="clear" w:color="auto" w:fill="FFFFFF"/>
         </w:rPr>
         <w:t>helps</w:t>
       </w:r>
       <w:r>
         <w:rPr>
           <w:rFonts w:ascii="Arial" w:hAnsi="Arial" w:cs="Arial"/>
+          <w:color w:val="252525"/>
+          <w:shd w:val="clear" w:color="auto" w:fill="FFFFFF"/>
         </w:rPr>
         <w:t xml:space="preserve"> the model perform better, since the </w:t>
       </w:r>
       <w:r>
         <w:rPr>
           <w:rFonts w:ascii="Arial" w:hAnsi="Arial" w:cs="Arial"/>
+          <w:color w:val="252525"/>
+          <w:shd w:val="clear" w:color="auto" w:fill="FFFFFF"/>
         </w:rPr>
         <w:t xml:space="preserve">increased number of </w:t>
       </w:r>
       <w:r>
         <w:rPr>
           <w:rFonts w:ascii="Arial" w:hAnsi="Arial" w:cs="Arial"/>
+          <w:color w:val="252525"/>
+          <w:shd w:val="clear" w:color="auto" w:fill="FFFFFF"/>
         </w:rPr>
         <w:t>leaf size</w:t>
       </w:r>
       <w:r>
         <w:rPr>
           <w:rFonts w:ascii="Arial" w:hAnsi="Arial" w:cs="Arial"/>
+          <w:color w:val="252525"/>
+          <w:shd w:val="clear" w:color="auto" w:fill="FFFFFF"/>
         </w:rPr>
         <w:t xml:space="preserve"> </w:t>
       </w:r>
       <w:r>
         <w:rPr>
           <w:rFonts w:ascii="Arial" w:hAnsi="Arial" w:cs="Arial"/>
+          <w:color w:val="252525"/>
+          <w:shd w:val="clear" w:color="auto" w:fill="FFFFFF"/>
         </w:rPr>
         <w:t>is</w:t>
       </w:r>
       <w:r>
         <w:rPr>
           <w:rFonts w:ascii="Arial" w:hAnsi="Arial" w:cs="Arial"/>
+          <w:color w:val="252525"/>
+          <w:shd w:val="clear" w:color="auto" w:fill="FFFFFF"/>
         </w:rPr>
         <w:t xml:space="preserve"> </w:t>
       </w:r>
       <w:r>
         <w:rPr>
           <w:rFonts w:ascii="Arial" w:hAnsi="Arial" w:cs="Arial"/>
+          <w:color w:val="252525"/>
+          <w:shd w:val="clear" w:color="auto" w:fill="FFFFFF"/>
         </w:rPr>
         <w:t xml:space="preserve">allowing for better predictions in this </w:t>
       </w:r>
       <w:r>
         <w:rPr>
           <w:rFonts w:ascii="Arial" w:hAnsi="Arial" w:cs="Arial"/>
+          <w:color w:val="252525"/>
+          <w:shd w:val="clear" w:color="auto" w:fill="FFFFFF"/>
         </w:rPr>
         <w:t>out-sample</w:t>
       </w:r>
       <w:r>
         <w:rPr>
           <w:rFonts w:ascii="Arial" w:hAnsi="Arial" w:cs="Arial"/>
+          <w:color w:val="252525"/>
+          <w:shd w:val="clear" w:color="auto" w:fill="FFFFFF"/>
         </w:rPr>
         <w:t xml:space="preserve"> dataset. </w:t>
       </w:r>
       <w:r>
         <w:rPr>
           <w:rFonts w:ascii="Arial" w:hAnsi="Arial" w:cs="Arial"/>
+          <w:color w:val="252525"/>
+          <w:shd w:val="clear" w:color="auto" w:fill="FFFFFF"/>
         </w:rPr>
         <w:t xml:space="preserve">In conclusion, </w:t>
       </w:r>
       <w:r>
         <w:rPr>
           <w:rFonts w:ascii="Arial" w:hAnsi="Arial" w:cs="Arial"/>
+          <w:color w:val="252525"/>
+          <w:shd w:val="clear" w:color="auto" w:fill="FFFFFF"/>
         </w:rPr>
         <w:t>overfitting decreases as the leaf size increases</w:t>
       </w:r>
       <w:r>
         <w:rPr>
           <w:rFonts w:ascii="Arial" w:hAnsi="Arial" w:cs="Arial"/>
+          <w:color w:val="252525"/>
+          <w:shd w:val="clear" w:color="auto" w:fill="FFFFFF"/>
         </w:rPr>
         <w:t>.</w:t>
       </w:r>
@@ -1044,35 +1298,47 @@
         <w:spacing w:line="240" w:lineRule="auto"/>
         <w:rPr>
           <w:rFonts w:ascii="Arial" w:hAnsi="Arial" w:cs="Arial"/>
-        </w:rPr>
-      </w:pPr>
-      <w:r>
-        <w:rPr>
-          <w:rFonts w:ascii="Arial" w:hAnsi="Arial" w:cs="Arial"/>
+          <w:color w:val="252525"/>
+          <w:shd w:val="clear" w:color="auto" w:fill="FFFFFF"/>
+        </w:rPr>
+      </w:pPr>
+      <w:r>
+        <w:rPr>
+          <w:rFonts w:ascii="Arial" w:hAnsi="Arial" w:cs="Arial"/>
+          <w:color w:val="252525"/>
+          <w:shd w:val="clear" w:color="auto" w:fill="FFFFFF"/>
         </w:rPr>
         <w:t xml:space="preserve">In order to test this, </w:t>
       </w:r>
       <w:r>
         <w:rPr>
           <w:rFonts w:ascii="Arial" w:hAnsi="Arial" w:cs="Arial"/>
+          <w:color w:val="252525"/>
+          <w:shd w:val="clear" w:color="auto" w:fill="FFFFFF"/>
         </w:rPr>
         <w:t xml:space="preserve">again, </w:t>
       </w:r>
       <w:r>
         <w:rPr>
           <w:rFonts w:ascii="Arial" w:hAnsi="Arial" w:cs="Arial"/>
+          <w:color w:val="252525"/>
+          <w:shd w:val="clear" w:color="auto" w:fill="FFFFFF"/>
         </w:rPr>
         <w:t xml:space="preserve">the RMSE was calculated for </w:t>
       </w:r>
       <w:r>
         <w:rPr>
           <w:rFonts w:ascii="Arial" w:hAnsi="Arial" w:cs="Arial"/>
+          <w:color w:val="252525"/>
+          <w:shd w:val="clear" w:color="auto" w:fill="FFFFFF"/>
         </w:rPr>
         <w:t xml:space="preserve">both in-sample and out-of-sample data </w:t>
       </w:r>
       <w:r>
         <w:rPr>
           <w:rFonts w:ascii="Arial" w:hAnsi="Arial" w:cs="Arial"/>
+          <w:color w:val="252525"/>
+          <w:shd w:val="clear" w:color="auto" w:fill="FFFFFF"/>
         </w:rPr>
         <w:t xml:space="preserve">using the </w:t>
       </w:r>
@@ -1080,12 +1346,16 @@
       <w:r>
         <w:rPr>
           <w:rFonts w:ascii="Arial" w:hAnsi="Arial" w:cs="Arial"/>
+          <w:color w:val="252525"/>
+          <w:shd w:val="clear" w:color="auto" w:fill="FFFFFF"/>
         </w:rPr>
         <w:t>DTLearne</w:t>
       </w:r>
       <w:r>
         <w:rPr>
           <w:rFonts w:ascii="Arial" w:hAnsi="Arial" w:cs="Arial"/>
+          <w:color w:val="252525"/>
+          <w:shd w:val="clear" w:color="auto" w:fill="FFFFFF"/>
         </w:rPr>
         <w:t>r</w:t>
       </w:r>
@@ -1093,58 +1363,66 @@
       <w:r>
         <w:rPr>
           <w:rFonts w:ascii="Arial" w:hAnsi="Arial" w:cs="Arial"/>
+          <w:color w:val="252525"/>
+          <w:shd w:val="clear" w:color="auto" w:fill="FFFFFF"/>
         </w:rPr>
         <w:t xml:space="preserve">. </w:t>
       </w:r>
       <w:r>
         <w:rPr>
           <w:rFonts w:ascii="Arial" w:hAnsi="Arial" w:cs="Arial"/>
+          <w:color w:val="252525"/>
+          <w:shd w:val="clear" w:color="auto" w:fill="FFFFFF"/>
         </w:rPr>
         <w:t xml:space="preserve">In this </w:t>
       </w:r>
       <w:r>
         <w:rPr>
           <w:rFonts w:ascii="Arial" w:hAnsi="Arial" w:cs="Arial"/>
+          <w:color w:val="252525"/>
+          <w:shd w:val="clear" w:color="auto" w:fill="FFFFFF"/>
         </w:rPr>
         <w:t xml:space="preserve">Experiment, however, </w:t>
       </w:r>
       <w:r>
         <w:rPr>
           <w:rFonts w:ascii="Arial" w:hAnsi="Arial" w:cs="Arial"/>
+          <w:color w:val="252525"/>
+          <w:shd w:val="clear" w:color="auto" w:fill="FFFFFF"/>
         </w:rPr>
         <w:t xml:space="preserve">bagging was used. </w:t>
       </w:r>
       <w:r>
         <w:rPr>
           <w:rFonts w:ascii="Arial" w:hAnsi="Arial" w:cs="Arial"/>
+          <w:color w:val="252525"/>
+          <w:shd w:val="clear" w:color="auto" w:fill="FFFFFF"/>
         </w:rPr>
         <w:t>Specifically,</w:t>
       </w:r>
       <w:r>
         <w:rPr>
           <w:rFonts w:ascii="Arial" w:hAnsi="Arial" w:cs="Arial"/>
+          <w:color w:val="252525"/>
+          <w:shd w:val="clear" w:color="auto" w:fill="FFFFFF"/>
         </w:rPr>
         <w:t xml:space="preserve"> </w:t>
       </w:r>
       <w:r>
         <w:rPr>
           <w:rFonts w:ascii="Arial" w:hAnsi="Arial" w:cs="Arial"/>
-        </w:rPr>
-        <w:t xml:space="preserve">the 25 bags were used in this experiment for each dataset. </w:t>
-      </w:r>
-      <w:r>
-        <w:rPr>
-          <w:rFonts w:ascii="Arial" w:hAnsi="Arial" w:cs="Arial"/>
-        </w:rPr>
-        <w:t xml:space="preserve">Both results were plotted side by side for comparison as shown in </w:t>
-      </w:r>
-      <w:r>
-        <w:rPr>
-          <w:rFonts w:ascii="Arial" w:hAnsi="Arial" w:cs="Arial"/>
-          <w:i/>
-          <w:iCs/>
-        </w:rPr>
-        <w:t xml:space="preserve">Figure 2. </w:t>
+          <w:color w:val="252525"/>
+          <w:shd w:val="clear" w:color="auto" w:fill="FFFFFF"/>
+        </w:rPr>
+        <w:t xml:space="preserve">25 bags were used in this experiment for each dataset. </w:t>
+      </w:r>
+      <w:r>
+        <w:rPr>
+          <w:rFonts w:ascii="Arial" w:hAnsi="Arial" w:cs="Arial"/>
+          <w:color w:val="252525"/>
+          <w:shd w:val="clear" w:color="auto" w:fill="FFFFFF"/>
+        </w:rPr>
+        <w:t xml:space="preserve">Both results were plotted side by side for comparison as shown in Figure 2. </w:t>
       </w:r>
     </w:p>
     <w:p>
@@ -1152,173 +1430,205 @@
         <w:spacing w:line="240" w:lineRule="auto"/>
         <w:rPr>
           <w:rFonts w:ascii="Arial" w:hAnsi="Arial" w:cs="Arial"/>
-        </w:rPr>
-      </w:pPr>
-      <w:r>
-        <w:rPr>
-          <w:rFonts w:ascii="Arial" w:hAnsi="Arial" w:cs="Arial"/>
-        </w:rPr>
-        <w:t xml:space="preserve">As shown in </w:t>
-      </w:r>
-      <w:r>
-        <w:rPr>
-          <w:rFonts w:ascii="Arial" w:hAnsi="Arial" w:cs="Arial"/>
-          <w:i/>
-          <w:iCs/>
-        </w:rPr>
-        <w:t>Figure 2.</w:t>
-      </w:r>
-      <w:r>
-        <w:rPr>
-          <w:rFonts w:ascii="Arial" w:hAnsi="Arial" w:cs="Arial"/>
+          <w:color w:val="252525"/>
+          <w:shd w:val="clear" w:color="auto" w:fill="FFFFFF"/>
+        </w:rPr>
+      </w:pPr>
+      <w:r>
+        <w:rPr>
+          <w:rFonts w:ascii="Arial" w:hAnsi="Arial" w:cs="Arial"/>
+          <w:color w:val="252525"/>
+          <w:shd w:val="clear" w:color="auto" w:fill="FFFFFF"/>
+        </w:rPr>
+        <w:t>As shown in Figure 2.</w:t>
+      </w:r>
+      <w:r>
+        <w:rPr>
+          <w:rFonts w:ascii="Arial" w:hAnsi="Arial" w:cs="Arial"/>
+          <w:color w:val="252525"/>
+          <w:shd w:val="clear" w:color="auto" w:fill="FFFFFF"/>
         </w:rPr>
         <w:t xml:space="preserve"> </w:t>
       </w:r>
       <w:r>
         <w:rPr>
           <w:rFonts w:ascii="Arial" w:hAnsi="Arial" w:cs="Arial"/>
+          <w:color w:val="252525"/>
+          <w:shd w:val="clear" w:color="auto" w:fill="FFFFFF"/>
         </w:rPr>
         <w:t>b</w:t>
       </w:r>
       <w:r>
         <w:rPr>
           <w:rFonts w:ascii="Arial" w:hAnsi="Arial" w:cs="Arial"/>
+          <w:color w:val="252525"/>
+          <w:shd w:val="clear" w:color="auto" w:fill="FFFFFF"/>
         </w:rPr>
         <w:t xml:space="preserve">agging </w:t>
       </w:r>
       <w:r>
         <w:rPr>
           <w:rFonts w:ascii="Arial" w:hAnsi="Arial" w:cs="Arial"/>
+          <w:color w:val="252525"/>
+          <w:shd w:val="clear" w:color="auto" w:fill="FFFFFF"/>
         </w:rPr>
         <w:t>can reduce</w:t>
       </w:r>
       <w:r>
         <w:rPr>
           <w:rFonts w:ascii="Arial" w:hAnsi="Arial" w:cs="Arial"/>
+          <w:color w:val="252525"/>
+          <w:shd w:val="clear" w:color="auto" w:fill="FFFFFF"/>
         </w:rPr>
         <w:t xml:space="preserve"> overfittin</w:t>
       </w:r>
       <w:r>
         <w:rPr>
           <w:rFonts w:ascii="Arial" w:hAnsi="Arial" w:cs="Arial"/>
+          <w:color w:val="252525"/>
+          <w:shd w:val="clear" w:color="auto" w:fill="FFFFFF"/>
         </w:rPr>
         <w:t>g</w:t>
       </w:r>
       <w:r>
         <w:rPr>
           <w:rFonts w:ascii="Arial" w:hAnsi="Arial" w:cs="Arial"/>
+          <w:color w:val="252525"/>
+          <w:shd w:val="clear" w:color="auto" w:fill="FFFFFF"/>
         </w:rPr>
         <w:t xml:space="preserve">. </w:t>
       </w:r>
-      <w:proofErr w:type="gramStart"/>
-      <w:r>
-        <w:rPr>
-          <w:rFonts w:ascii="Arial" w:hAnsi="Arial" w:cs="Arial"/>
-        </w:rPr>
-        <w:t>Similar to</w:t>
-      </w:r>
-      <w:proofErr w:type="gramEnd"/>
-      <w:r>
-        <w:rPr>
-          <w:rFonts w:ascii="Arial" w:hAnsi="Arial" w:cs="Arial"/>
-        </w:rPr>
-        <w:t xml:space="preserve"> what we saw </w:t>
-      </w:r>
-      <w:r>
-        <w:rPr>
-          <w:rFonts w:ascii="Arial" w:hAnsi="Arial" w:cs="Arial"/>
+      <w:r>
+        <w:rPr>
+          <w:rFonts w:ascii="Arial" w:hAnsi="Arial" w:cs="Arial"/>
+          <w:color w:val="252525"/>
+          <w:shd w:val="clear" w:color="auto" w:fill="FFFFFF"/>
+        </w:rPr>
+        <w:t xml:space="preserve">Similar to what we saw </w:t>
+      </w:r>
+      <w:r>
+        <w:rPr>
+          <w:rFonts w:ascii="Arial" w:hAnsi="Arial" w:cs="Arial"/>
+          <w:color w:val="252525"/>
+          <w:shd w:val="clear" w:color="auto" w:fill="FFFFFF"/>
         </w:rPr>
         <w:t xml:space="preserve">in Experiment 1, </w:t>
       </w:r>
       <w:r>
         <w:rPr>
           <w:rFonts w:ascii="Arial" w:hAnsi="Arial" w:cs="Arial"/>
+          <w:color w:val="252525"/>
+          <w:shd w:val="clear" w:color="auto" w:fill="FFFFFF"/>
         </w:rPr>
         <w:t>where</w:t>
       </w:r>
       <w:r>
         <w:rPr>
           <w:rFonts w:ascii="Arial" w:hAnsi="Arial" w:cs="Arial"/>
+          <w:color w:val="252525"/>
+          <w:shd w:val="clear" w:color="auto" w:fill="FFFFFF"/>
         </w:rPr>
         <w:t xml:space="preserve"> we did not use bagging, </w:t>
       </w:r>
       <w:r>
         <w:rPr>
           <w:rFonts w:ascii="Arial" w:hAnsi="Arial" w:cs="Arial"/>
+          <w:color w:val="252525"/>
+          <w:shd w:val="clear" w:color="auto" w:fill="FFFFFF"/>
         </w:rPr>
         <w:t xml:space="preserve">the in-sample RMSE is still much lower </w:t>
       </w:r>
       <w:r>
         <w:rPr>
           <w:rFonts w:ascii="Arial" w:hAnsi="Arial" w:cs="Arial"/>
+          <w:color w:val="252525"/>
+          <w:shd w:val="clear" w:color="auto" w:fill="FFFFFF"/>
         </w:rPr>
         <w:t>relative to</w:t>
       </w:r>
       <w:r>
         <w:rPr>
           <w:rFonts w:ascii="Arial" w:hAnsi="Arial" w:cs="Arial"/>
+          <w:color w:val="252525"/>
+          <w:shd w:val="clear" w:color="auto" w:fill="FFFFFF"/>
         </w:rPr>
         <w:t xml:space="preserve"> the out-sample RMSE. </w:t>
       </w:r>
       <w:r>
         <w:rPr>
           <w:rFonts w:ascii="Arial" w:hAnsi="Arial" w:cs="Arial"/>
+          <w:color w:val="252525"/>
+          <w:shd w:val="clear" w:color="auto" w:fill="FFFFFF"/>
         </w:rPr>
         <w:t xml:space="preserve">This indicates a higher degree of overfitting. </w:t>
       </w:r>
       <w:r>
         <w:rPr>
           <w:rFonts w:ascii="Arial" w:hAnsi="Arial" w:cs="Arial"/>
+          <w:color w:val="252525"/>
+          <w:shd w:val="clear" w:color="auto" w:fill="FFFFFF"/>
         </w:rPr>
         <w:t>However, we can also see that</w:t>
       </w:r>
       <w:r>
         <w:rPr>
           <w:rFonts w:ascii="Arial" w:hAnsi="Arial" w:cs="Arial"/>
+          <w:color w:val="252525"/>
+          <w:shd w:val="clear" w:color="auto" w:fill="FFFFFF"/>
         </w:rPr>
         <w:t xml:space="preserve"> </w:t>
       </w:r>
       <w:r>
         <w:rPr>
           <w:rFonts w:ascii="Arial" w:hAnsi="Arial" w:cs="Arial"/>
+          <w:color w:val="252525"/>
+          <w:shd w:val="clear" w:color="auto" w:fill="FFFFFF"/>
         </w:rPr>
         <w:t xml:space="preserve">overfitting </w:t>
       </w:r>
       <w:r>
         <w:rPr>
           <w:rFonts w:ascii="Arial" w:hAnsi="Arial" w:cs="Arial"/>
+          <w:color w:val="252525"/>
+          <w:shd w:val="clear" w:color="auto" w:fill="FFFFFF"/>
         </w:rPr>
         <w:t xml:space="preserve">has </w:t>
       </w:r>
       <w:r>
         <w:rPr>
           <w:rFonts w:ascii="Arial" w:hAnsi="Arial" w:cs="Arial"/>
+          <w:color w:val="252525"/>
+          <w:shd w:val="clear" w:color="auto" w:fill="FFFFFF"/>
         </w:rPr>
         <w:t>been reduced</w:t>
       </w:r>
       <w:r>
         <w:rPr>
           <w:rFonts w:ascii="Arial" w:hAnsi="Arial" w:cs="Arial"/>
+          <w:color w:val="252525"/>
+          <w:shd w:val="clear" w:color="auto" w:fill="FFFFFF"/>
         </w:rPr>
         <w:t xml:space="preserve"> significantly</w:t>
       </w:r>
       <w:r>
         <w:rPr>
           <w:rFonts w:ascii="Arial" w:hAnsi="Arial" w:cs="Arial"/>
+          <w:color w:val="252525"/>
+          <w:shd w:val="clear" w:color="auto" w:fill="FFFFFF"/>
         </w:rPr>
         <w:t>, even in the case where the leaf size is 1. Remember that when in-sample was used with leaf size 1, the</w:t>
       </w:r>
       <w:r>
         <w:rPr>
           <w:rFonts w:ascii="Arial" w:hAnsi="Arial" w:cs="Arial"/>
+          <w:color w:val="252525"/>
+          <w:shd w:val="clear" w:color="auto" w:fill="FFFFFF"/>
         </w:rPr>
         <w:t xml:space="preserve">re was complete </w:t>
       </w:r>
       <w:r>
         <w:rPr>
           <w:rFonts w:ascii="Arial" w:hAnsi="Arial" w:cs="Arial"/>
-          <w:b/>
-          <w:bCs/>
           <w:color w:val="252525"/>
           <w:shd w:val="clear" w:color="auto" w:fill="FFFFFF"/>
         </w:rPr>
@@ -1327,48 +1637,64 @@
       <w:r>
         <w:rPr>
           <w:rFonts w:ascii="Arial" w:hAnsi="Arial" w:cs="Arial"/>
+          <w:color w:val="252525"/>
+          <w:shd w:val="clear" w:color="auto" w:fill="FFFFFF"/>
         </w:rPr>
         <w:t>.</w:t>
       </w:r>
       <w:r>
         <w:rPr>
           <w:rFonts w:ascii="Arial" w:hAnsi="Arial" w:cs="Arial"/>
+          <w:color w:val="252525"/>
+          <w:shd w:val="clear" w:color="auto" w:fill="FFFFFF"/>
         </w:rPr>
         <w:t xml:space="preserve"> </w:t>
       </w:r>
       <w:r>
         <w:rPr>
           <w:rFonts w:ascii="Arial" w:hAnsi="Arial" w:cs="Arial"/>
+          <w:color w:val="252525"/>
+          <w:shd w:val="clear" w:color="auto" w:fill="FFFFFF"/>
         </w:rPr>
         <w:t>In conclusion, a</w:t>
       </w:r>
       <w:r>
         <w:rPr>
           <w:rFonts w:ascii="Arial" w:hAnsi="Arial" w:cs="Arial"/>
+          <w:color w:val="252525"/>
+          <w:shd w:val="clear" w:color="auto" w:fill="FFFFFF"/>
         </w:rPr>
         <w:t xml:space="preserve">lthough there is no way to </w:t>
       </w:r>
       <w:r>
         <w:rPr>
           <w:rFonts w:ascii="Arial" w:hAnsi="Arial" w:cs="Arial"/>
+          <w:color w:val="252525"/>
+          <w:shd w:val="clear" w:color="auto" w:fill="FFFFFF"/>
         </w:rPr>
         <w:t>eliminate</w:t>
       </w:r>
       <w:r>
         <w:rPr>
           <w:rFonts w:ascii="Arial" w:hAnsi="Arial" w:cs="Arial"/>
+          <w:color w:val="252525"/>
+          <w:shd w:val="clear" w:color="auto" w:fill="FFFFFF"/>
         </w:rPr>
         <w:t xml:space="preserve"> overfitting, </w:t>
       </w:r>
       <w:r>
         <w:rPr>
           <w:rFonts w:ascii="Arial" w:hAnsi="Arial" w:cs="Arial"/>
+          <w:color w:val="252525"/>
+          <w:shd w:val="clear" w:color="auto" w:fill="FFFFFF"/>
         </w:rPr>
         <w:t xml:space="preserve">we can </w:t>
       </w:r>
       <w:r>
         <w:rPr>
           <w:rFonts w:ascii="Arial" w:hAnsi="Arial" w:cs="Arial"/>
+          <w:color w:val="252525"/>
+          <w:shd w:val="clear" w:color="auto" w:fill="FFFFFF"/>
         </w:rPr>
         <w:t>reduce it by bagging.</w:t>
       </w:r>
@@ -1510,16 +1836,25 @@
     <w:p>
       <w:pPr>
         <w:spacing w:line="240" w:lineRule="auto"/>
-      </w:pPr>
-      <w:r>
-        <w:rPr>
-          <w:rFonts w:ascii="Arial" w:hAnsi="Arial" w:cs="Arial"/>
+        <w:rPr>
+          <w:rFonts w:ascii="Arial" w:hAnsi="Arial" w:cs="Arial"/>
+          <w:color w:val="252525"/>
+          <w:shd w:val="clear" w:color="auto" w:fill="FFFFFF"/>
+        </w:rPr>
+      </w:pPr>
+      <w:r>
+        <w:rPr>
+          <w:rFonts w:ascii="Arial" w:hAnsi="Arial" w:cs="Arial"/>
+          <w:color w:val="252525"/>
+          <w:shd w:val="clear" w:color="auto" w:fill="FFFFFF"/>
         </w:rPr>
         <w:t>I</w:t>
       </w:r>
       <w:r>
         <w:rPr>
           <w:rFonts w:ascii="Arial" w:hAnsi="Arial" w:cs="Arial"/>
+          <w:color w:val="252525"/>
+          <w:shd w:val="clear" w:color="auto" w:fill="FFFFFF"/>
         </w:rPr>
         <w:t xml:space="preserve">n order to quantitatively compare </w:t>
       </w:r>
@@ -1527,6 +1862,8 @@
       <w:r>
         <w:rPr>
           <w:rFonts w:ascii="Arial" w:hAnsi="Arial" w:cs="Arial"/>
+          <w:color w:val="252525"/>
+          <w:shd w:val="clear" w:color="auto" w:fill="FFFFFF"/>
         </w:rPr>
         <w:t>DTLearners</w:t>
       </w:r>
@@ -1534,6 +1871,8 @@
       <w:r>
         <w:rPr>
           <w:rFonts w:ascii="Arial" w:hAnsi="Arial" w:cs="Arial"/>
+          <w:color w:val="252525"/>
+          <w:shd w:val="clear" w:color="auto" w:fill="FFFFFF"/>
         </w:rPr>
         <w:t xml:space="preserve"> versus </w:t>
       </w:r>
@@ -1541,6 +1880,8 @@
       <w:r>
         <w:rPr>
           <w:rFonts w:ascii="Arial" w:hAnsi="Arial" w:cs="Arial"/>
+          <w:color w:val="252525"/>
+          <w:shd w:val="clear" w:color="auto" w:fill="FFFFFF"/>
         </w:rPr>
         <w:t>RTLearners</w:t>
       </w:r>
@@ -1548,50 +1889,48 @@
       <w:r>
         <w:rPr>
           <w:rFonts w:ascii="Arial" w:hAnsi="Arial" w:cs="Arial"/>
+          <w:color w:val="252525"/>
+          <w:shd w:val="clear" w:color="auto" w:fill="FFFFFF"/>
         </w:rPr>
         <w:t xml:space="preserve">, I compared two </w:t>
       </w:r>
       <w:r>
         <w:rPr>
           <w:rFonts w:ascii="Arial" w:hAnsi="Arial" w:cs="Arial"/>
+          <w:color w:val="252525"/>
+          <w:shd w:val="clear" w:color="auto" w:fill="FFFFFF"/>
         </w:rPr>
         <w:t>metrics.</w:t>
       </w:r>
       <w:r>
         <w:rPr>
           <w:rFonts w:ascii="Arial" w:hAnsi="Arial" w:cs="Arial"/>
-        </w:rPr>
-        <w:t xml:space="preserve"> Professor Balch mentioned that one of the important ways to assess learners are to compare how quickly they </w:t>
-      </w:r>
-      <w:proofErr w:type="gramStart"/>
-      <w:r>
-        <w:rPr>
-          <w:rFonts w:ascii="Arial" w:hAnsi="Arial" w:cs="Arial"/>
-        </w:rPr>
-        <w:t>are able to</w:t>
-      </w:r>
-      <w:proofErr w:type="gramEnd"/>
-      <w:r>
-        <w:rPr>
-          <w:rFonts w:ascii="Arial" w:hAnsi="Arial" w:cs="Arial"/>
-        </w:rPr>
-        <w:t xml:space="preserve"> be trained, and how quickly they are able to query to generate predictions.</w:t>
-      </w:r>
-      <w:r>
-        <w:rPr>
-          <w:rFonts w:ascii="Arial" w:hAnsi="Arial" w:cs="Arial"/>
+          <w:color w:val="252525"/>
+          <w:shd w:val="clear" w:color="auto" w:fill="FFFFFF"/>
+        </w:rPr>
+        <w:t xml:space="preserve"> Professor Balch mentioned that one of the important ways to assess learners are to compare how quickly they are able to be trained, and how quickly they are able to query to generate predictions.</w:t>
+      </w:r>
+      <w:r>
+        <w:rPr>
+          <w:rFonts w:ascii="Arial" w:hAnsi="Arial" w:cs="Arial"/>
+          <w:color w:val="252525"/>
+          <w:shd w:val="clear" w:color="auto" w:fill="FFFFFF"/>
         </w:rPr>
         <w:t xml:space="preserve"> He also mentioned the importance of RAM/memory efficiency of the learners.</w:t>
       </w:r>
       <w:r>
         <w:rPr>
           <w:rFonts w:ascii="Arial" w:hAnsi="Arial" w:cs="Arial"/>
+          <w:color w:val="252525"/>
+          <w:shd w:val="clear" w:color="auto" w:fill="FFFFFF"/>
         </w:rPr>
         <w:t xml:space="preserve"> </w:t>
       </w:r>
       <w:r>
         <w:rPr>
           <w:rFonts w:ascii="Arial" w:hAnsi="Arial" w:cs="Arial"/>
+          <w:color w:val="252525"/>
+          <w:shd w:val="clear" w:color="auto" w:fill="FFFFFF"/>
         </w:rPr>
         <w:t xml:space="preserve">In order to test this, I measured the start time and end time between training and querying data for both </w:t>
       </w:r>
@@ -1599,6 +1938,8 @@
       <w:r>
         <w:rPr>
           <w:rFonts w:ascii="Arial" w:hAnsi="Arial" w:cs="Arial"/>
+          <w:color w:val="252525"/>
+          <w:shd w:val="clear" w:color="auto" w:fill="FFFFFF"/>
         </w:rPr>
         <w:t>DTLearners</w:t>
       </w:r>
@@ -1606,6 +1947,8 @@
       <w:r>
         <w:rPr>
           <w:rFonts w:ascii="Arial" w:hAnsi="Arial" w:cs="Arial"/>
+          <w:color w:val="252525"/>
+          <w:shd w:val="clear" w:color="auto" w:fill="FFFFFF"/>
         </w:rPr>
         <w:t xml:space="preserve"> and </w:t>
       </w:r>
@@ -1613,6 +1956,8 @@
       <w:r>
         <w:rPr>
           <w:rFonts w:ascii="Arial" w:hAnsi="Arial" w:cs="Arial"/>
+          <w:color w:val="252525"/>
+          <w:shd w:val="clear" w:color="auto" w:fill="FFFFFF"/>
         </w:rPr>
         <w:t>RTLearners</w:t>
       </w:r>
@@ -1620,8 +1965,10 @@
       <w:r>
         <w:rPr>
           <w:rFonts w:ascii="Arial" w:hAnsi="Arial" w:cs="Arial"/>
-        </w:rPr>
-        <w:t xml:space="preserve"> to measure the</w:t>
+          <w:color w:val="252525"/>
+          <w:shd w:val="clear" w:color="auto" w:fill="FFFFFF"/>
+        </w:rPr>
+        <w:t>.</w:t>
       </w:r>
     </w:p>
     <w:p>
@@ -1629,26 +1976,24 @@
         <w:spacing w:line="240" w:lineRule="auto"/>
         <w:rPr>
           <w:rFonts w:ascii="Arial" w:hAnsi="Arial" w:cs="Arial"/>
-        </w:rPr>
-      </w:pPr>
-      <w:r>
-        <w:rPr>
-          <w:rFonts w:ascii="Arial" w:hAnsi="Arial" w:cs="Arial"/>
-        </w:rPr>
-        <w:t xml:space="preserve">As shown in </w:t>
-      </w:r>
-      <w:r>
-        <w:rPr>
-          <w:rFonts w:ascii="Arial" w:hAnsi="Arial" w:cs="Arial"/>
-          <w:i/>
-          <w:iCs/>
-        </w:rPr>
-        <w:t xml:space="preserve">Figure 3., </w:t>
+          <w:color w:val="252525"/>
+          <w:shd w:val="clear" w:color="auto" w:fill="FFFFFF"/>
+        </w:rPr>
+      </w:pPr>
+      <w:r>
+        <w:rPr>
+          <w:rFonts w:ascii="Arial" w:hAnsi="Arial" w:cs="Arial"/>
+          <w:color w:val="252525"/>
+          <w:shd w:val="clear" w:color="auto" w:fill="FFFFFF"/>
+        </w:rPr>
+        <w:t xml:space="preserve">As shown in Figure 3., </w:t>
       </w:r>
       <w:proofErr w:type="spellStart"/>
       <w:r>
         <w:rPr>
           <w:rFonts w:ascii="Arial" w:hAnsi="Arial" w:cs="Arial"/>
+          <w:color w:val="252525"/>
+          <w:shd w:val="clear" w:color="auto" w:fill="FFFFFF"/>
         </w:rPr>
         <w:t>RTLearners</w:t>
       </w:r>
@@ -1656,270 +2001,315 @@
       <w:r>
         <w:rPr>
           <w:rFonts w:ascii="Arial" w:hAnsi="Arial" w:cs="Arial"/>
-        </w:rPr>
-        <w:t xml:space="preserve"> perform</w:t>
+          <w:color w:val="252525"/>
+          <w:shd w:val="clear" w:color="auto" w:fill="FFFFFF"/>
+        </w:rPr>
+        <w:t xml:space="preserve"> performed much better than </w:t>
+      </w:r>
+      <w:proofErr w:type="spellStart"/>
+      <w:r>
+        <w:rPr>
+          <w:rFonts w:ascii="Arial" w:hAnsi="Arial" w:cs="Arial"/>
+          <w:color w:val="252525"/>
+          <w:shd w:val="clear" w:color="auto" w:fill="FFFFFF"/>
+        </w:rPr>
+        <w:t>DTLearners</w:t>
+      </w:r>
+      <w:proofErr w:type="spellEnd"/>
+      <w:r>
+        <w:rPr>
+          <w:rFonts w:ascii="Arial" w:hAnsi="Arial" w:cs="Arial"/>
+          <w:color w:val="252525"/>
+          <w:shd w:val="clear" w:color="auto" w:fill="FFFFFF"/>
+        </w:rPr>
+        <w:t xml:space="preserve"> when training. This was especially so when the leaf size was smaller. As the leaf size became larger, the training times became more or less the same. </w:t>
+      </w:r>
+      <w:r>
+        <w:rPr>
+          <w:rFonts w:ascii="Arial" w:hAnsi="Arial" w:cs="Arial"/>
+          <w:color w:val="252525"/>
+          <w:shd w:val="clear" w:color="auto" w:fill="FFFFFF"/>
+        </w:rPr>
+        <w:t xml:space="preserve">This makes sense since </w:t>
+      </w:r>
+      <w:r>
+        <w:rPr>
+          <w:rFonts w:ascii="Arial" w:hAnsi="Arial" w:cs="Arial"/>
+          <w:color w:val="252525"/>
+          <w:shd w:val="clear" w:color="auto" w:fill="FFFFFF"/>
+        </w:rPr>
+        <w:t>it takes much more computing time to figure out the split value (correlation in this example), compared to generating a split value randomly.</w:t>
+      </w:r>
+    </w:p>
+    <w:p>
+      <w:pPr>
+        <w:spacing w:line="240" w:lineRule="auto"/>
+        <w:rPr>
+          <w:rFonts w:ascii="Arial" w:hAnsi="Arial" w:cs="Arial"/>
+          <w:color w:val="252525"/>
+          <w:shd w:val="clear" w:color="auto" w:fill="FFFFFF"/>
+        </w:rPr>
+      </w:pPr>
+      <w:r>
+        <w:rPr>
+          <w:rFonts w:ascii="Arial" w:hAnsi="Arial" w:cs="Arial"/>
+          <w:color w:val="252525"/>
+          <w:shd w:val="clear" w:color="auto" w:fill="FFFFFF"/>
+        </w:rPr>
+        <w:t xml:space="preserve">Also shown in Figure 3., it was found that there </w:t>
+      </w:r>
+      <w:r>
+        <w:rPr>
+          <w:rFonts w:ascii="Arial" w:hAnsi="Arial" w:cs="Arial"/>
+          <w:color w:val="252525"/>
+          <w:shd w:val="clear" w:color="auto" w:fill="FFFFFF"/>
+        </w:rPr>
+        <w:t>was</w:t>
+      </w:r>
+      <w:r>
+        <w:rPr>
+          <w:rFonts w:ascii="Arial" w:hAnsi="Arial" w:cs="Arial"/>
+          <w:color w:val="252525"/>
+          <w:shd w:val="clear" w:color="auto" w:fill="FFFFFF"/>
+        </w:rPr>
+        <w:t xml:space="preserve"> no significant difference in querying time between </w:t>
+      </w:r>
+      <w:proofErr w:type="spellStart"/>
+      <w:r>
+        <w:rPr>
+          <w:rFonts w:ascii="Arial" w:hAnsi="Arial" w:cs="Arial"/>
+          <w:color w:val="252525"/>
+          <w:shd w:val="clear" w:color="auto" w:fill="FFFFFF"/>
+        </w:rPr>
+        <w:t>DTLearners</w:t>
+      </w:r>
+      <w:proofErr w:type="spellEnd"/>
+      <w:r>
+        <w:rPr>
+          <w:rFonts w:ascii="Arial" w:hAnsi="Arial" w:cs="Arial"/>
+          <w:color w:val="252525"/>
+          <w:shd w:val="clear" w:color="auto" w:fill="FFFFFF"/>
+        </w:rPr>
+        <w:t xml:space="preserve"> and </w:t>
+      </w:r>
+      <w:proofErr w:type="spellStart"/>
+      <w:r>
+        <w:rPr>
+          <w:rFonts w:ascii="Arial" w:hAnsi="Arial" w:cs="Arial"/>
+          <w:color w:val="252525"/>
+          <w:shd w:val="clear" w:color="auto" w:fill="FFFFFF"/>
+        </w:rPr>
+        <w:t>RTLearners</w:t>
+      </w:r>
+      <w:proofErr w:type="spellEnd"/>
+      <w:r>
+        <w:rPr>
+          <w:rFonts w:ascii="Arial" w:hAnsi="Arial" w:cs="Arial"/>
+          <w:color w:val="252525"/>
+          <w:shd w:val="clear" w:color="auto" w:fill="FFFFFF"/>
+        </w:rPr>
+        <w:t xml:space="preserve">. </w:t>
+      </w:r>
+      <w:r>
+        <w:rPr>
+          <w:rFonts w:ascii="Arial" w:hAnsi="Arial" w:cs="Arial"/>
+          <w:color w:val="252525"/>
+          <w:shd w:val="clear" w:color="auto" w:fill="FFFFFF"/>
+        </w:rPr>
+        <w:t xml:space="preserve">Given there were no significant differences, I repeated the experiment 50 times </w:t>
+      </w:r>
+      <w:r>
+        <w:rPr>
+          <w:rFonts w:ascii="Arial" w:hAnsi="Arial" w:cs="Arial"/>
+          <w:color w:val="252525"/>
+          <w:shd w:val="clear" w:color="auto" w:fill="FFFFFF"/>
+        </w:rPr>
+        <w:t>to make sure.</w:t>
+      </w:r>
+      <w:r>
+        <w:rPr>
+          <w:rFonts w:ascii="Arial" w:hAnsi="Arial" w:cs="Arial"/>
+          <w:color w:val="252525"/>
+          <w:shd w:val="clear" w:color="auto" w:fill="FFFFFF"/>
+        </w:rPr>
+        <w:t xml:space="preserve"> Even after 50 trials, there were no significant differences.</w:t>
+      </w:r>
+    </w:p>
+    <w:p>
+      <w:pPr>
+        <w:spacing w:line="240" w:lineRule="auto"/>
+        <w:rPr>
+          <w:rFonts w:ascii="Arial" w:hAnsi="Arial" w:cs="Arial"/>
+          <w:color w:val="252525"/>
+          <w:shd w:val="clear" w:color="auto" w:fill="FFFFFF"/>
+        </w:rPr>
+      </w:pPr>
+      <w:r>
+        <w:rPr>
+          <w:rFonts w:ascii="Arial" w:hAnsi="Arial" w:cs="Arial"/>
+          <w:color w:val="252525"/>
+          <w:shd w:val="clear" w:color="auto" w:fill="FFFFFF"/>
+        </w:rPr>
+        <w:lastRenderedPageBreak/>
+        <w:t xml:space="preserve">As shown in Figure 4., it was found that there was no significant difference in the number of nodes created between the two learners. They are both equally space effective. </w:t>
+      </w:r>
+    </w:p>
+    <w:p>
+      <w:pPr>
+        <w:spacing w:line="240" w:lineRule="auto"/>
+        <w:rPr>
+          <w:rFonts w:ascii="Arial" w:hAnsi="Arial" w:cs="Arial"/>
+          <w:color w:val="252525"/>
+          <w:shd w:val="clear" w:color="auto" w:fill="FFFFFF"/>
+        </w:rPr>
+      </w:pPr>
+      <w:r>
+        <w:rPr>
+          <w:rFonts w:ascii="Arial" w:hAnsi="Arial" w:cs="Arial"/>
+          <w:color w:val="252525"/>
+          <w:shd w:val="clear" w:color="auto" w:fill="FFFFFF"/>
+        </w:rPr>
+        <w:t>In conclusion,</w:t>
+      </w:r>
+      <w:r>
+        <w:rPr>
+          <w:rFonts w:ascii="Arial" w:hAnsi="Arial" w:cs="Arial"/>
+          <w:color w:val="252525"/>
+          <w:shd w:val="clear" w:color="auto" w:fill="FFFFFF"/>
+        </w:rPr>
+        <w:t xml:space="preserve"> </w:t>
+      </w:r>
+      <w:proofErr w:type="spellStart"/>
+      <w:r>
+        <w:rPr>
+          <w:rFonts w:ascii="Arial" w:hAnsi="Arial" w:cs="Arial"/>
+          <w:color w:val="252525"/>
+          <w:shd w:val="clear" w:color="auto" w:fill="FFFFFF"/>
+        </w:rPr>
+        <w:t>RTLearners</w:t>
+      </w:r>
+      <w:proofErr w:type="spellEnd"/>
+      <w:r>
+        <w:rPr>
+          <w:rFonts w:ascii="Arial" w:hAnsi="Arial" w:cs="Arial"/>
+          <w:color w:val="252525"/>
+          <w:shd w:val="clear" w:color="auto" w:fill="FFFFFF"/>
+        </w:rPr>
+        <w:t xml:space="preserve"> perform much better than </w:t>
+      </w:r>
+      <w:proofErr w:type="spellStart"/>
+      <w:r>
+        <w:rPr>
+          <w:rFonts w:ascii="Arial" w:hAnsi="Arial" w:cs="Arial"/>
+          <w:color w:val="252525"/>
+          <w:shd w:val="clear" w:color="auto" w:fill="FFFFFF"/>
+        </w:rPr>
+        <w:t>DTLearners</w:t>
+      </w:r>
+      <w:proofErr w:type="spellEnd"/>
+      <w:r>
+        <w:rPr>
+          <w:rFonts w:ascii="Arial" w:hAnsi="Arial" w:cs="Arial"/>
+          <w:color w:val="252525"/>
+          <w:shd w:val="clear" w:color="auto" w:fill="FFFFFF"/>
+        </w:rPr>
+        <w:t xml:space="preserve"> when training, especially when the leaf size is smaller. In respect to querying, </w:t>
+      </w:r>
+      <w:proofErr w:type="spellStart"/>
+      <w:r>
+        <w:rPr>
+          <w:rFonts w:ascii="Arial" w:hAnsi="Arial" w:cs="Arial"/>
+          <w:color w:val="252525"/>
+          <w:shd w:val="clear" w:color="auto" w:fill="FFFFFF"/>
+        </w:rPr>
+        <w:t>RTLearners</w:t>
+      </w:r>
+      <w:proofErr w:type="spellEnd"/>
+      <w:r>
+        <w:rPr>
+          <w:rFonts w:ascii="Arial" w:hAnsi="Arial" w:cs="Arial"/>
+          <w:color w:val="252525"/>
+          <w:shd w:val="clear" w:color="auto" w:fill="FFFFFF"/>
+        </w:rPr>
+        <w:t xml:space="preserve"> and </w:t>
+      </w:r>
+      <w:proofErr w:type="spellStart"/>
+      <w:r>
+        <w:rPr>
+          <w:rFonts w:ascii="Arial" w:hAnsi="Arial" w:cs="Arial"/>
+          <w:color w:val="252525"/>
+          <w:shd w:val="clear" w:color="auto" w:fill="FFFFFF"/>
+        </w:rPr>
+        <w:t>DTLearners</w:t>
+      </w:r>
+      <w:proofErr w:type="spellEnd"/>
+      <w:r>
+        <w:rPr>
+          <w:rFonts w:ascii="Arial" w:hAnsi="Arial" w:cs="Arial"/>
+          <w:color w:val="252525"/>
+          <w:shd w:val="clear" w:color="auto" w:fill="FFFFFF"/>
+        </w:rPr>
+        <w:t xml:space="preserve"> perform about the same, as expected.</w:t>
+      </w:r>
+      <w:r>
+        <w:rPr>
+          <w:rFonts w:ascii="Arial" w:hAnsi="Arial" w:cs="Arial"/>
+          <w:color w:val="252525"/>
+          <w:shd w:val="clear" w:color="auto" w:fill="FFFFFF"/>
+        </w:rPr>
+        <w:t xml:space="preserve"> Similarly </w:t>
+      </w:r>
+      <w:proofErr w:type="spellStart"/>
+      <w:r>
+        <w:rPr>
+          <w:rFonts w:ascii="Arial" w:hAnsi="Arial" w:cs="Arial"/>
+          <w:color w:val="252525"/>
+          <w:shd w:val="clear" w:color="auto" w:fill="FFFFFF"/>
+        </w:rPr>
+        <w:t>RTLearners</w:t>
+      </w:r>
+      <w:proofErr w:type="spellEnd"/>
+      <w:r>
+        <w:rPr>
+          <w:rFonts w:ascii="Arial" w:hAnsi="Arial" w:cs="Arial"/>
+          <w:color w:val="252525"/>
+          <w:shd w:val="clear" w:color="auto" w:fill="FFFFFF"/>
+        </w:rPr>
+        <w:t xml:space="preserve"> and </w:t>
+      </w:r>
+      <w:proofErr w:type="spellStart"/>
+      <w:r>
+        <w:rPr>
+          <w:rFonts w:ascii="Arial" w:hAnsi="Arial" w:cs="Arial"/>
+          <w:color w:val="252525"/>
+          <w:shd w:val="clear" w:color="auto" w:fill="FFFFFF"/>
+        </w:rPr>
+        <w:t>DTLea</w:t>
+      </w:r>
+      <w:r>
+        <w:rPr>
+          <w:rFonts w:ascii="Arial" w:hAnsi="Arial" w:cs="Arial"/>
+          <w:color w:val="252525"/>
+          <w:shd w:val="clear" w:color="auto" w:fill="FFFFFF"/>
+        </w:rPr>
+        <w:t>r</w:t>
       </w:r>
       <w:bookmarkStart w:id="0" w:name="_GoBack"/>
       <w:bookmarkEnd w:id="0"/>
       <w:r>
         <w:rPr>
           <w:rFonts w:ascii="Arial" w:hAnsi="Arial" w:cs="Arial"/>
-        </w:rPr>
-        <w:t xml:space="preserve">ed much better than </w:t>
-      </w:r>
-      <w:proofErr w:type="spellStart"/>
-      <w:r>
-        <w:rPr>
-          <w:rFonts w:ascii="Arial" w:hAnsi="Arial" w:cs="Arial"/>
-        </w:rPr>
-        <w:t>DTLearners</w:t>
+          <w:color w:val="252525"/>
+          <w:shd w:val="clear" w:color="auto" w:fill="FFFFFF"/>
+        </w:rPr>
+        <w:t>ners</w:t>
       </w:r>
       <w:proofErr w:type="spellEnd"/>
       <w:r>
         <w:rPr>
           <w:rFonts w:ascii="Arial" w:hAnsi="Arial" w:cs="Arial"/>
-        </w:rPr>
-        <w:t xml:space="preserve"> when training. This was especially so when the leaf size was smaller. As the leaf size became larger, the training times became </w:t>
-      </w:r>
-      <w:proofErr w:type="gramStart"/>
-      <w:r>
-        <w:rPr>
-          <w:rFonts w:ascii="Arial" w:hAnsi="Arial" w:cs="Arial"/>
-        </w:rPr>
-        <w:t>more or less the</w:t>
-      </w:r>
-      <w:proofErr w:type="gramEnd"/>
-      <w:r>
-        <w:rPr>
-          <w:rFonts w:ascii="Arial" w:hAnsi="Arial" w:cs="Arial"/>
-        </w:rPr>
-        <w:t xml:space="preserve"> same. </w:t>
-      </w:r>
-      <w:r>
-        <w:rPr>
-          <w:rFonts w:ascii="Arial" w:hAnsi="Arial" w:cs="Arial"/>
-        </w:rPr>
-        <w:t xml:space="preserve">This makes sense since </w:t>
-      </w:r>
-      <w:r>
-        <w:rPr>
-          <w:rFonts w:ascii="Arial" w:hAnsi="Arial" w:cs="Arial"/>
-        </w:rPr>
-        <w:t>it takes much more computing time to figure out the split value (correlation in this example), compared to generating a split value randomly.</w:t>
-      </w:r>
-    </w:p>
-    <w:p>
-      <w:pPr>
-        <w:spacing w:line="240" w:lineRule="auto"/>
-        <w:rPr>
-          <w:rFonts w:ascii="Arial" w:hAnsi="Arial" w:cs="Arial"/>
-        </w:rPr>
-      </w:pPr>
-      <w:r>
-        <w:rPr>
-          <w:rFonts w:ascii="Arial" w:hAnsi="Arial" w:cs="Arial"/>
-        </w:rPr>
-        <w:t xml:space="preserve">Also shown in </w:t>
-      </w:r>
-      <w:r>
-        <w:rPr>
-          <w:rFonts w:ascii="Arial" w:hAnsi="Arial" w:cs="Arial"/>
-          <w:i/>
-          <w:iCs/>
-        </w:rPr>
-        <w:t xml:space="preserve">Figure 3., </w:t>
-      </w:r>
-      <w:r>
-        <w:rPr>
-          <w:rFonts w:ascii="Arial" w:hAnsi="Arial" w:cs="Arial"/>
-        </w:rPr>
-        <w:t xml:space="preserve">it was found that there </w:t>
-      </w:r>
-      <w:r>
-        <w:rPr>
-          <w:rFonts w:ascii="Arial" w:hAnsi="Arial" w:cs="Arial"/>
-        </w:rPr>
-        <w:t>was</w:t>
-      </w:r>
-      <w:r>
-        <w:rPr>
-          <w:rFonts w:ascii="Arial" w:hAnsi="Arial" w:cs="Arial"/>
-        </w:rPr>
-        <w:t xml:space="preserve"> no significant difference in querying time between </w:t>
-      </w:r>
-      <w:proofErr w:type="spellStart"/>
-      <w:r>
-        <w:rPr>
-          <w:rFonts w:ascii="Arial" w:hAnsi="Arial" w:cs="Arial"/>
-        </w:rPr>
-        <w:t>DTLearners</w:t>
-      </w:r>
-      <w:proofErr w:type="spellEnd"/>
-      <w:r>
-        <w:rPr>
-          <w:rFonts w:ascii="Arial" w:hAnsi="Arial" w:cs="Arial"/>
-        </w:rPr>
-        <w:t xml:space="preserve"> and </w:t>
-      </w:r>
-      <w:proofErr w:type="spellStart"/>
-      <w:r>
-        <w:rPr>
-          <w:rFonts w:ascii="Arial" w:hAnsi="Arial" w:cs="Arial"/>
-        </w:rPr>
-        <w:t>RTLearners</w:t>
-      </w:r>
-      <w:proofErr w:type="spellEnd"/>
-      <w:r>
-        <w:rPr>
-          <w:rFonts w:ascii="Arial" w:hAnsi="Arial" w:cs="Arial"/>
-        </w:rPr>
-        <w:t xml:space="preserve">. </w:t>
-      </w:r>
-      <w:r>
-        <w:rPr>
-          <w:rFonts w:ascii="Arial" w:hAnsi="Arial" w:cs="Arial"/>
-        </w:rPr>
-        <w:t xml:space="preserve">Given there were no significant differences, I repeated </w:t>
-      </w:r>
-      <w:r>
-        <w:rPr>
-          <w:rFonts w:ascii="Arial" w:hAnsi="Arial" w:cs="Arial"/>
-        </w:rPr>
-        <w:lastRenderedPageBreak/>
-        <w:t>the experiment 50 times to even out the graph. Even after 50 trials, there were no significant differences.</w:t>
-      </w:r>
-    </w:p>
-    <w:p>
-      <w:pPr>
-        <w:spacing w:line="240" w:lineRule="auto"/>
-        <w:rPr>
-          <w:rFonts w:ascii="Arial" w:hAnsi="Arial" w:cs="Arial"/>
-        </w:rPr>
-      </w:pPr>
-      <w:r>
-        <w:rPr>
-          <w:rFonts w:ascii="Arial" w:hAnsi="Arial" w:cs="Arial"/>
-        </w:rPr>
-        <w:t xml:space="preserve">As shown in Figure 4., it was found that there was no significant difference in the number of nodes created between the two learners. They are both equally space effective. </w:t>
-      </w:r>
-    </w:p>
-    <w:p>
-      <w:pPr>
-        <w:spacing w:line="240" w:lineRule="auto"/>
-        <w:rPr>
-          <w:rFonts w:ascii="Arial" w:hAnsi="Arial" w:cs="Arial"/>
-        </w:rPr>
-      </w:pPr>
-      <w:r>
-        <w:rPr>
-          <w:rFonts w:ascii="Arial" w:hAnsi="Arial" w:cs="Arial"/>
-        </w:rPr>
-        <w:t>In conclusion,</w:t>
-      </w:r>
-      <w:r>
-        <w:rPr>
-          <w:rFonts w:ascii="Arial" w:hAnsi="Arial" w:cs="Arial"/>
-        </w:rPr>
-        <w:t xml:space="preserve"> </w:t>
-      </w:r>
-      <w:proofErr w:type="spellStart"/>
-      <w:r>
-        <w:rPr>
-          <w:rFonts w:ascii="Arial" w:hAnsi="Arial" w:cs="Arial"/>
-        </w:rPr>
-        <w:t>RTLearners</w:t>
-      </w:r>
-      <w:proofErr w:type="spellEnd"/>
-      <w:r>
-        <w:rPr>
-          <w:rFonts w:ascii="Arial" w:hAnsi="Arial" w:cs="Arial"/>
-        </w:rPr>
-        <w:t xml:space="preserve"> perform much better than </w:t>
-      </w:r>
-      <w:proofErr w:type="spellStart"/>
-      <w:r>
-        <w:rPr>
-          <w:rFonts w:ascii="Arial" w:hAnsi="Arial" w:cs="Arial"/>
-        </w:rPr>
-        <w:t>DTLearners</w:t>
-      </w:r>
-      <w:proofErr w:type="spellEnd"/>
-      <w:r>
-        <w:rPr>
-          <w:rFonts w:ascii="Arial" w:hAnsi="Arial" w:cs="Arial"/>
-        </w:rPr>
-        <w:t xml:space="preserve"> when training, especially when the leaf size is smaller. In respect to querying, </w:t>
-      </w:r>
-      <w:proofErr w:type="spellStart"/>
-      <w:r>
-        <w:rPr>
-          <w:rFonts w:ascii="Arial" w:hAnsi="Arial" w:cs="Arial"/>
-        </w:rPr>
-        <w:t>RTLearners</w:t>
-      </w:r>
-      <w:proofErr w:type="spellEnd"/>
-      <w:r>
-        <w:rPr>
-          <w:rFonts w:ascii="Arial" w:hAnsi="Arial" w:cs="Arial"/>
-        </w:rPr>
-        <w:t xml:space="preserve"> and </w:t>
-      </w:r>
-      <w:proofErr w:type="spellStart"/>
-      <w:r>
-        <w:t>DTLearners</w:t>
-      </w:r>
-      <w:proofErr w:type="spellEnd"/>
-      <w:r>
-        <w:rPr>
-          <w:rFonts w:ascii="Arial" w:hAnsi="Arial" w:cs="Arial"/>
-        </w:rPr>
-        <w:t xml:space="preserve"> perform about the same, as expected.</w:t>
-      </w:r>
-      <w:r>
-        <w:rPr>
-          <w:rFonts w:ascii="Arial" w:hAnsi="Arial" w:cs="Arial"/>
-        </w:rPr>
-        <w:t xml:space="preserve"> </w:t>
-      </w:r>
-      <w:proofErr w:type="gramStart"/>
-      <w:r>
-        <w:rPr>
-          <w:rFonts w:ascii="Arial" w:hAnsi="Arial" w:cs="Arial"/>
-        </w:rPr>
-        <w:t>Similarly</w:t>
-      </w:r>
-      <w:proofErr w:type="gramEnd"/>
-      <w:r>
-        <w:rPr>
-          <w:rFonts w:ascii="Arial" w:hAnsi="Arial" w:cs="Arial"/>
-        </w:rPr>
-        <w:t xml:space="preserve"> </w:t>
-      </w:r>
-      <w:proofErr w:type="spellStart"/>
-      <w:r>
-        <w:rPr>
-          <w:rFonts w:ascii="Arial" w:hAnsi="Arial" w:cs="Arial"/>
-        </w:rPr>
-        <w:t>RTLearners</w:t>
-      </w:r>
-      <w:proofErr w:type="spellEnd"/>
-      <w:r>
-        <w:rPr>
-          <w:rFonts w:ascii="Arial" w:hAnsi="Arial" w:cs="Arial"/>
-        </w:rPr>
-        <w:t xml:space="preserve"> and </w:t>
-      </w:r>
-      <w:proofErr w:type="spellStart"/>
-      <w:r>
-        <w:rPr>
-          <w:rFonts w:ascii="Arial" w:hAnsi="Arial" w:cs="Arial"/>
-        </w:rPr>
-        <w:t>DTLeaners</w:t>
-      </w:r>
-      <w:proofErr w:type="spellEnd"/>
-      <w:r>
-        <w:rPr>
-          <w:rFonts w:ascii="Arial" w:hAnsi="Arial" w:cs="Arial"/>
+          <w:color w:val="252525"/>
+          <w:shd w:val="clear" w:color="auto" w:fill="FFFFFF"/>
         </w:rPr>
         <w:t xml:space="preserve"> both perform about the same in respect to space efficiency. </w:t>
       </w:r>
@@ -2824,6 +3214,7 @@
     <w:lsdException w:name="HTML Sample" w:semiHidden="1" w:unhideWhenUsed="1"/>
     <w:lsdException w:name="HTML Typewriter" w:semiHidden="1" w:unhideWhenUsed="1"/>
     <w:lsdException w:name="HTML Variable" w:semiHidden="1" w:unhideWhenUsed="1"/>
+    <w:lsdException w:name="Normal Table" w:semiHidden="1" w:unhideWhenUsed="1"/>
     <w:lsdException w:name="annotation subject" w:semiHidden="1" w:unhideWhenUsed="1"/>
     <w:lsdException w:name="No List" w:semiHidden="1" w:unhideWhenUsed="1"/>
     <w:lsdException w:name="Outline List 1" w:semiHidden="1" w:unhideWhenUsed="1"/>
@@ -2869,9 +3260,11 @@
     <w:lsdException w:name="Table Subtle 1" w:semiHidden="1" w:unhideWhenUsed="1"/>
     <w:lsdException w:name="Table Subtle 2" w:semiHidden="1" w:unhideWhenUsed="1"/>
     <w:lsdException w:name="Table Web 1" w:semiHidden="1" w:unhideWhenUsed="1"/>
+    <w:lsdException w:name="Table Web 2" w:semiHidden="1" w:unhideWhenUsed="1"/>
     <w:lsdException w:name="Table Web 3" w:semiHidden="1" w:unhideWhenUsed="1"/>
     <w:lsdException w:name="Balloon Text" w:semiHidden="1" w:unhideWhenUsed="1"/>
     <w:lsdException w:name="Table Grid" w:uiPriority="39"/>
+    <w:lsdException w:name="Table Theme" w:semiHidden="1" w:unhideWhenUsed="1"/>
     <w:lsdException w:name="Placeholder Text" w:semiHidden="1"/>
     <w:lsdException w:name="No Spacing" w:uiPriority="1" w:qFormat="1"/>
     <w:lsdException w:name="Light Shading" w:uiPriority="60"/>
@@ -3101,6 +3494,7 @@
   <w:style w:type="character" w:default="1" w:styleId="DefaultParagraphFont">
     <w:name w:val="Default Paragraph Font"/>
     <w:uiPriority w:val="1"/>
+    <w:semiHidden/>
     <w:unhideWhenUsed/>
   </w:style>
   <w:style w:type="table" w:default="1" w:styleId="TableNormal">
